--- a/doc/需求规格说明书.docx
+++ b/doc/需求规格说明书.docx
@@ -5,7 +5,11 @@
     <w:sdt>
       <w:sdtPr>
         <w:rPr>
+          <w:rFonts w:ascii="Microsoft YaHei UI Light" w:eastAsia="Microsoft YaHei UI Light" w:hAnsi="Microsoft YaHei UI Light" w:cs="Microsoft YaHei UI Light"/>
           <w:color w:val="5B9BD5" w:themeColor="accent1"/>
+          <w:kern w:val="2"/>
+          <w:sz w:val="24"/>
+          <w:szCs w:val="24"/>
         </w:rPr>
         <w:id w:val="172075607"/>
         <w:docPartObj>
@@ -15,12 +19,8 @@
       </w:sdtPr>
       <w:sdtEndPr>
         <w:rPr>
-          <w:rFonts w:ascii="Microsoft YaHei UI Light" w:eastAsia="Microsoft YaHei UI Light" w:hAnsi="Microsoft YaHei UI Light" w:cs="Microsoft YaHei UI Light"/>
           <w:b/>
           <w:color w:val="auto"/>
-          <w:kern w:val="2"/>
-          <w:sz w:val="24"/>
-          <w:szCs w:val="24"/>
         </w:rPr>
       </w:sdtEndPr>
       <w:sdtContent>
@@ -54,7 +54,7 @@
                         <pic:cNvPicPr/>
                       </pic:nvPicPr>
                       <pic:blipFill>
-                        <a:blip r:embed="rId7" cstate="print">
+                        <a:blip r:embed="rId9" cstate="print">
                           <a:duotone>
                             <a:schemeClr val="accent1">
                               <a:shade val="45000"/>
@@ -164,6 +164,7 @@
             <w:dataBinding w:prefixMappings="xmlns:ns0='http://purl.org/dc/elements/1.1/' xmlns:ns1='http://schemas.openxmlformats.org/package/2006/metadata/core-properties' " w:xpath="/ns1:coreProperties[1]/ns0:subject[1]" w:storeItemID="{6C3C8BC8-F283-45AE-878A-BAB7291924A1}"/>
             <w:text/>
           </w:sdtPr>
+          <w:sdtEndPr/>
           <w:sdtContent>
             <w:p>
               <w:pPr>
@@ -279,6 +280,7 @@
                                     <w:calendar w:val="gregorian"/>
                                   </w:date>
                                 </w:sdtPr>
+                                <w:sdtEndPr/>
                                 <w:sdtContent>
                                   <w:p>
                                     <w:pPr>
@@ -325,6 +327,7 @@
                                     <w:dataBinding w:prefixMappings="xmlns:ns0='http://schemas.openxmlformats.org/officeDocument/2006/extended-properties' " w:xpath="/ns0:Properties[1]/ns0:Company[1]" w:storeItemID="{6668398D-A668-4E3E-A5EB-62B293D839F1}"/>
                                     <w:text/>
                                   </w:sdtPr>
+                                  <w:sdtEndPr/>
                                   <w:sdtContent>
                                     <w:r>
                                       <w:rPr>
@@ -378,6 +381,7 @@
                                     <w:dataBinding w:prefixMappings="xmlns:ns0='http://schemas.microsoft.com/office/2006/coverPageProps' " w:xpath="/ns0:CoverPageProperties[1]/ns0:CompanyAddress[1]" w:storeItemID="{55AF091B-3C7A-41E3-B477-F2FDAA23CFDA}"/>
                                     <w:text/>
                                   </w:sdtPr>
+                                  <w:sdtEndPr/>
                                   <w:sdtContent>
                                     <w:r>
                                       <w:rPr>
@@ -574,7 +578,7 @@
                         <pic:cNvPicPr/>
                       </pic:nvPicPr>
                       <pic:blipFill>
-                        <a:blip r:embed="rId8" cstate="print">
+                        <a:blip r:embed="rId10" cstate="print">
                           <a:duotone>
                             <a:schemeClr val="accent1">
                               <a:shade val="45000"/>
@@ -620,13 +624,16 @@
             <w:br w:type="page"/>
           </w:r>
         </w:p>
-        <w:bookmarkStart w:id="0" w:name="_GoBack" w:displacedByCustomXml="next"/>
-        <w:bookmarkEnd w:id="0" w:displacedByCustomXml="next"/>
       </w:sdtContent>
     </w:sdt>
     <w:sdt>
       <w:sdtPr>
         <w:rPr>
+          <w:rFonts w:ascii="Microsoft YaHei UI Light" w:eastAsia="Microsoft YaHei UI Light" w:hAnsi="Microsoft YaHei UI Light" w:cs="Microsoft YaHei UI Light"/>
+          <w:color w:val="auto"/>
+          <w:kern w:val="2"/>
+          <w:sz w:val="24"/>
+          <w:szCs w:val="24"/>
           <w:lang w:val="zh-CN"/>
         </w:rPr>
         <w:id w:val="-1222980581"/>
@@ -637,13 +644,8 @@
       </w:sdtPr>
       <w:sdtEndPr>
         <w:rPr>
-          <w:rFonts w:ascii="Microsoft YaHei UI Light" w:eastAsia="Microsoft YaHei UI Light" w:hAnsi="Microsoft YaHei UI Light" w:cs="Microsoft YaHei UI Light"/>
           <w:b/>
           <w:bCs/>
-          <w:color w:val="auto"/>
-          <w:kern w:val="2"/>
-          <w:sz w:val="24"/>
-          <w:szCs w:val="24"/>
         </w:rPr>
       </w:sdtEndPr>
       <w:sdtContent>
@@ -3970,18 +3972,12 @@
       </w:sdtContent>
     </w:sdt>
     <w:p/>
-    <w:p>
-      <w:pPr>
-        <w:rPr>
-          <w:rFonts w:hint="eastAsia"/>
-        </w:rPr>
-      </w:pPr>
-    </w:p>
+    <w:p/>
     <w:p>
       <w:pPr>
         <w:pStyle w:val="1"/>
       </w:pPr>
-      <w:bookmarkStart w:id="1" w:name="_Toc481685707"/>
+      <w:bookmarkStart w:id="0" w:name="_Toc481685707"/>
       <w:r>
         <w:rPr>
           <w:rFonts w:hint="eastAsia"/>
@@ -3989,18 +3985,59 @@
         <w:lastRenderedPageBreak/>
         <w:t>引言</w:t>
       </w:r>
+      <w:bookmarkEnd w:id="0"/>
+    </w:p>
+    <w:p>
+      <w:pPr>
+        <w:pStyle w:val="2"/>
+      </w:pPr>
+      <w:bookmarkStart w:id="1" w:name="_Toc481685708"/>
+      <w:r>
+        <w:rPr>
+          <w:rFonts w:hint="eastAsia"/>
+        </w:rPr>
+        <w:t>目的</w:t>
+      </w:r>
       <w:bookmarkEnd w:id="1"/>
     </w:p>
     <w:p>
       <w:pPr>
+        <w:ind w:firstLineChars="200" w:firstLine="480"/>
+      </w:pPr>
+      <w:r>
+        <w:rPr>
+          <w:rFonts w:hint="eastAsia"/>
+        </w:rPr>
+        <w:t>本文档描述了</w:t>
+      </w:r>
+      <w:r>
+        <w:rPr>
+          <w:rFonts w:hint="eastAsia"/>
+        </w:rPr>
+        <w:t>基于WIFI探针的商业大数据分析系统</w:t>
+      </w:r>
+      <w:r>
+        <w:t>的功能需求和非功能需求。开发小组的软件系统的实现和验证都以此文档作为依据，其他文档中有关需求的部分要以此文档为准，并为其他文档提供参考。</w:t>
+      </w:r>
+    </w:p>
+    <w:p>
+      <w:pPr>
+        <w:ind w:firstLine="480"/>
+      </w:pPr>
+      <w:r>
+        <w:t>本文档所包含的需求分为高，中，低三个优先级等级。</w:t>
+      </w:r>
+    </w:p>
+    <w:p>
+      <w:pPr>
         <w:pStyle w:val="2"/>
       </w:pPr>
-      <w:bookmarkStart w:id="2" w:name="_Toc481685708"/>
-      <w:r>
-        <w:rPr>
-          <w:rFonts w:hint="eastAsia"/>
-        </w:rPr>
-        <w:t>目的</w:t>
+      <w:bookmarkStart w:id="2" w:name="_Toc481685709"/>
+      <w:r>
+        <w:rPr>
+          <w:rFonts w:hint="eastAsia"/>
+        </w:rPr>
+        <w:t>范围</w:t>
       </w:r>
       <w:bookmarkEnd w:id="2"/>
     </w:p>
@@ -4012,89 +4049,48 @@
         <w:rPr>
           <w:rFonts w:hint="eastAsia"/>
         </w:rPr>
-        <w:t>本文档描述了</w:t>
-      </w:r>
-      <w:r>
-        <w:rPr>
-          <w:rFonts w:hint="eastAsia"/>
-        </w:rPr>
-        <w:t>基于WIFI探针的商业大数据分析系统</w:t>
-      </w:r>
-      <w:r>
-        <w:t>的功能需求和非功能需求。开发小组的软件系统的实现和验证都以此文档作为依据，其他文档中有关需求的部分要以此文档为准，并为其他文档提供参考。</w:t>
-      </w:r>
-    </w:p>
-    <w:p>
-      <w:pPr>
-        <w:ind w:firstLine="480"/>
-      </w:pPr>
-      <w:r>
-        <w:t>本文档所包含的需求分为高，中，低三个优先级等级。</w:t>
+        <w:t>WIFI探针数据分析系统的目的是把握门店的客流情况，</w:t>
+      </w:r>
+      <w:r>
+        <w:rPr>
+          <w:rFonts w:hint="eastAsia"/>
+        </w:rPr>
+        <w:t>监控客流质量，</w:t>
+      </w:r>
+      <w:r>
+        <w:rPr>
+          <w:rFonts w:hint="eastAsia"/>
+        </w:rPr>
+        <w:t>展示客流转化情况，</w:t>
+      </w:r>
+      <w:r>
+        <w:rPr>
+          <w:rFonts w:hint="eastAsia"/>
+        </w:rPr>
+        <w:t>从而帮助检测营销效果，提高运营能力。</w:t>
       </w:r>
     </w:p>
     <w:p>
       <w:pPr>
         <w:pStyle w:val="2"/>
       </w:pPr>
-      <w:bookmarkStart w:id="3" w:name="_Toc481685709"/>
-      <w:r>
-        <w:rPr>
-          <w:rFonts w:hint="eastAsia"/>
-        </w:rPr>
-        <w:t>范围</w:t>
+      <w:bookmarkStart w:id="3" w:name="_Toc481685710"/>
+      <w:r>
+        <w:rPr>
+          <w:rFonts w:hint="eastAsia"/>
+        </w:rPr>
+        <w:t>参考文档</w:t>
       </w:r>
       <w:bookmarkEnd w:id="3"/>
     </w:p>
     <w:p>
-      <w:pPr>
-        <w:ind w:firstLineChars="200" w:firstLine="480"/>
-      </w:pPr>
-      <w:r>
-        <w:rPr>
-          <w:rFonts w:hint="eastAsia"/>
-        </w:rPr>
-        <w:t>WIFI探针数据分析系统的目的是把握门店的客流情况，</w:t>
-      </w:r>
-      <w:r>
-        <w:rPr>
-          <w:rFonts w:hint="eastAsia"/>
-        </w:rPr>
-        <w:t>监控客流质量，</w:t>
-      </w:r>
-      <w:r>
-        <w:rPr>
-          <w:rFonts w:hint="eastAsia"/>
-        </w:rPr>
-        <w:t>展示客流转化情况，</w:t>
-      </w:r>
-      <w:r>
-        <w:rPr>
-          <w:rFonts w:hint="eastAsia"/>
-        </w:rPr>
-        <w:t>从而帮助检测营销效果，提高运营能力。</w:t>
-      </w:r>
-    </w:p>
-    <w:p>
-      <w:pPr>
-        <w:pStyle w:val="2"/>
-      </w:pPr>
-      <w:bookmarkStart w:id="4" w:name="_Toc481685710"/>
-      <w:r>
-        <w:rPr>
-          <w:rFonts w:hint="eastAsia"/>
-        </w:rPr>
-        <w:t>参考文档</w:t>
-      </w:r>
-      <w:bookmarkEnd w:id="4"/>
-    </w:p>
-    <w:p>
       <w:r>
         <w:rPr>
           <w:rFonts w:hint="eastAsia"/>
         </w:rPr>
         <w:t>项目整体要求：</w:t>
       </w:r>
-      <w:hyperlink r:id="rId9" w:history="1">
+      <w:hyperlink r:id="rId11" w:history="1">
         <w:r>
           <w:rPr>
             <w:rStyle w:val="a7"/>
@@ -4107,138 +4103,138 @@
       <w:pPr>
         <w:pStyle w:val="1"/>
       </w:pPr>
-      <w:bookmarkStart w:id="5" w:name="_Toc481685711"/>
+      <w:bookmarkStart w:id="4" w:name="_Toc481685711"/>
       <w:r>
         <w:rPr>
           <w:rFonts w:hint="eastAsia"/>
         </w:rPr>
         <w:t>总体描述</w:t>
       </w:r>
+      <w:bookmarkEnd w:id="4"/>
+    </w:p>
+    <w:p>
+      <w:pPr>
+        <w:pStyle w:val="2"/>
+      </w:pPr>
+      <w:bookmarkStart w:id="5" w:name="_Toc481685712"/>
+      <w:r>
+        <w:rPr>
+          <w:rFonts w:hint="eastAsia"/>
+        </w:rPr>
+        <w:t>商品</w:t>
+      </w:r>
+      <w:r>
+        <w:rPr>
+          <w:rFonts w:hint="eastAsia"/>
+        </w:rPr>
+        <w:t>前景</w:t>
+      </w:r>
       <w:bookmarkEnd w:id="5"/>
     </w:p>
     <w:p>
       <w:pPr>
-        <w:pStyle w:val="2"/>
-      </w:pPr>
-      <w:bookmarkStart w:id="6" w:name="_Toc481685712"/>
-      <w:r>
-        <w:rPr>
-          <w:rFonts w:hint="eastAsia"/>
-        </w:rPr>
-        <w:t>商品</w:t>
-      </w:r>
-      <w:r>
-        <w:rPr>
-          <w:rFonts w:hint="eastAsia"/>
-        </w:rPr>
-        <w:t>前景</w:t>
+        <w:pStyle w:val="3"/>
+      </w:pPr>
+      <w:bookmarkStart w:id="6" w:name="_Toc481685713"/>
+      <w:r>
+        <w:rPr>
+          <w:rFonts w:hint="eastAsia"/>
+        </w:rPr>
+        <w:t>产品背景</w:t>
       </w:r>
       <w:bookmarkEnd w:id="6"/>
     </w:p>
     <w:p>
       <w:pPr>
+        <w:ind w:firstLineChars="200" w:firstLine="480"/>
+      </w:pPr>
+      <w:r>
+        <w:rPr>
+          <w:rFonts w:hint="eastAsia"/>
+        </w:rPr>
+        <w:t>在侦听范围内的</w:t>
+      </w:r>
+      <w:r>
+        <w:rPr>
+          <w:rFonts w:hint="eastAsia"/>
+        </w:rPr>
+        <w:t>WIFI设备发出任何一帧时，</w:t>
+      </w:r>
+      <w:r>
+        <w:rPr>
+          <w:rFonts w:hint="eastAsia"/>
+        </w:rPr>
+        <w:t>探针可以截获并分析此帧MAC层</w:t>
+      </w:r>
+      <w:r>
+        <w:rPr>
+          <w:rFonts w:hint="eastAsia"/>
+        </w:rPr>
+        <w:t>和物理层的信息</w:t>
+      </w:r>
+      <w:r>
+        <w:rPr>
+          <w:rFonts w:hint="eastAsia"/>
+        </w:rPr>
+        <w:t>，</w:t>
+      </w:r>
+      <w:r>
+        <w:rPr>
+          <w:rFonts w:hint="eastAsia"/>
+        </w:rPr>
+        <w:t>比如发送与接收设备的</w:t>
+      </w:r>
+      <w:r>
+        <w:t>MAC地址、帧类型、信号强度等</w:t>
+      </w:r>
+      <w:r>
+        <w:rPr>
+          <w:rFonts w:hint="eastAsia"/>
+        </w:rPr>
+        <w:t>。</w:t>
+      </w:r>
+      <w:r>
+        <w:rPr>
+          <w:rFonts w:hint="eastAsia"/>
+        </w:rPr>
+        <w:t>由此可以</w:t>
+      </w:r>
+      <w:r>
+        <w:rPr>
+          <w:rFonts w:hint="eastAsia"/>
+        </w:rPr>
+        <w:t>获取</w:t>
+      </w:r>
+      <w:r>
+        <w:rPr>
+          <w:rFonts w:hint="eastAsia"/>
+        </w:rPr>
+        <w:t>侦听范围内的大量用户数据</w:t>
+      </w:r>
+      <w:r>
+        <w:rPr>
+          <w:rFonts w:hint="eastAsia"/>
+        </w:rPr>
+        <w:t>。</w:t>
+      </w:r>
+      <w:r>
+        <w:rPr>
+          <w:rFonts w:hint="eastAsia"/>
+        </w:rPr>
+        <w:t>使用大数据分析技术，采用离线计算和实时计算技术相结合的方式，能够对商业环境中门店的门前人流量、进店客流量、进入跳出量、新老顾客数量及新增量、在店平均时长进行分析</w:t>
+      </w:r>
+      <w:r>
+        <w:rPr>
+          <w:rFonts w:hint="eastAsia"/>
+        </w:rPr>
+        <w:t>。</w:t>
+      </w:r>
+    </w:p>
+    <w:p>
+      <w:pPr>
         <w:pStyle w:val="3"/>
       </w:pPr>
-      <w:bookmarkStart w:id="7" w:name="_Toc481685713"/>
-      <w:r>
-        <w:rPr>
-          <w:rFonts w:hint="eastAsia"/>
-        </w:rPr>
-        <w:t>产品背景</w:t>
-      </w:r>
-      <w:bookmarkEnd w:id="7"/>
-    </w:p>
-    <w:p>
-      <w:pPr>
-        <w:ind w:firstLineChars="200" w:firstLine="480"/>
-      </w:pPr>
-      <w:r>
-        <w:rPr>
-          <w:rFonts w:hint="eastAsia"/>
-        </w:rPr>
-        <w:t>在侦听范围内的</w:t>
-      </w:r>
-      <w:r>
-        <w:rPr>
-          <w:rFonts w:hint="eastAsia"/>
-        </w:rPr>
-        <w:t>WIFI设备发出任何一帧时，</w:t>
-      </w:r>
-      <w:r>
-        <w:rPr>
-          <w:rFonts w:hint="eastAsia"/>
-        </w:rPr>
-        <w:t>探针可以截获并分析此帧MAC层</w:t>
-      </w:r>
-      <w:r>
-        <w:rPr>
-          <w:rFonts w:hint="eastAsia"/>
-        </w:rPr>
-        <w:t>和物理层的信息</w:t>
-      </w:r>
-      <w:r>
-        <w:rPr>
-          <w:rFonts w:hint="eastAsia"/>
-        </w:rPr>
-        <w:t>，</w:t>
-      </w:r>
-      <w:r>
-        <w:rPr>
-          <w:rFonts w:hint="eastAsia"/>
-        </w:rPr>
-        <w:t>比如发送与接收设备的</w:t>
-      </w:r>
-      <w:r>
-        <w:t>MAC地址、帧类型、信号强度等</w:t>
-      </w:r>
-      <w:r>
-        <w:rPr>
-          <w:rFonts w:hint="eastAsia"/>
-        </w:rPr>
-        <w:t>。</w:t>
-      </w:r>
-      <w:r>
-        <w:rPr>
-          <w:rFonts w:hint="eastAsia"/>
-        </w:rPr>
-        <w:t>由此可以</w:t>
-      </w:r>
-      <w:r>
-        <w:rPr>
-          <w:rFonts w:hint="eastAsia"/>
-        </w:rPr>
-        <w:t>获取</w:t>
-      </w:r>
-      <w:r>
-        <w:rPr>
-          <w:rFonts w:hint="eastAsia"/>
-        </w:rPr>
-        <w:t>侦听范围内的大量用户数据</w:t>
-      </w:r>
-      <w:r>
-        <w:rPr>
-          <w:rFonts w:hint="eastAsia"/>
-        </w:rPr>
-        <w:t>。</w:t>
-      </w:r>
-      <w:r>
-        <w:rPr>
-          <w:rFonts w:hint="eastAsia"/>
-        </w:rPr>
-        <w:t>使用大数据分析技术，采用离线计算和实时计算技术相结合的方式，能够对商业环境中门店的门前人流量、进店客流量、进入跳出量、新老顾客数量及新增量、在店平均时长进行分析</w:t>
-      </w:r>
-      <w:r>
-        <w:rPr>
-          <w:rFonts w:hint="eastAsia"/>
-        </w:rPr>
-        <w:t>。</w:t>
-      </w:r>
-    </w:p>
-    <w:p>
-      <w:pPr>
-        <w:pStyle w:val="3"/>
-      </w:pPr>
-      <w:bookmarkStart w:id="8" w:name="_Toc481685714"/>
+      <w:bookmarkStart w:id="7" w:name="_Toc481685714"/>
       <w:r>
         <w:rPr>
           <w:rFonts w:hint="eastAsia"/>
@@ -4246,190 +4242,190 @@
         <w:lastRenderedPageBreak/>
         <w:t>业务需求</w:t>
       </w:r>
+      <w:bookmarkEnd w:id="7"/>
+    </w:p>
+    <w:p>
+      <w:r>
+        <w:rPr>
+          <w:rFonts w:hint="eastAsia"/>
+        </w:rPr>
+        <w:t>BR1：使用6个月后，各门店的</w:t>
+      </w:r>
+      <w:r>
+        <w:rPr>
+          <w:rFonts w:hint="eastAsia"/>
+        </w:rPr>
+        <w:t>平均客流量提高10%</w:t>
+      </w:r>
+    </w:p>
+    <w:p>
+      <w:r>
+        <w:tab/>
+      </w:r>
+      <w:r>
+        <w:rPr>
+          <w:rFonts w:hint="eastAsia"/>
+        </w:rPr>
+        <w:t>度量：客流量</w:t>
+      </w:r>
+      <w:r>
+        <w:rPr>
+          <w:rFonts w:hint="eastAsia"/>
+        </w:rPr>
+        <w:t>指</w:t>
+      </w:r>
+      <w:r>
+        <w:rPr>
+          <w:rFonts w:hint="eastAsia"/>
+        </w:rPr>
+        <w:t>门店一天运营时间内进入门店的顾客数量。</w:t>
+      </w:r>
+    </w:p>
+    <w:p>
+      <w:r>
+        <w:tab/>
+      </w:r>
+      <w:r>
+        <w:rPr>
+          <w:rFonts w:hint="eastAsia"/>
+        </w:rPr>
+        <w:t>最好情况：</w:t>
+      </w:r>
+      <w:r>
+        <w:t>20</w:t>
+      </w:r>
+      <w:r>
+        <w:rPr>
+          <w:rFonts w:hint="eastAsia"/>
+        </w:rPr>
+        <w:t>%</w:t>
+      </w:r>
+    </w:p>
+    <w:p>
+      <w:r>
+        <w:tab/>
+      </w:r>
+      <w:r>
+        <w:rPr>
+          <w:rFonts w:hint="eastAsia"/>
+        </w:rPr>
+        <w:t>最可能情况：10%</w:t>
+      </w:r>
+    </w:p>
+    <w:p>
+      <w:r>
+        <w:tab/>
+      </w:r>
+      <w:r>
+        <w:rPr>
+          <w:rFonts w:hint="eastAsia"/>
+        </w:rPr>
+        <w:t>最坏情况：5%</w:t>
+      </w:r>
+    </w:p>
+    <w:p>
+      <w:r>
+        <w:t>BR2</w:t>
+      </w:r>
+      <w:r>
+        <w:rPr>
+          <w:rFonts w:hint="eastAsia"/>
+        </w:rPr>
+        <w:t>：</w:t>
+      </w:r>
+      <w:r>
+        <w:rPr>
+          <w:rFonts w:hint="eastAsia"/>
+        </w:rPr>
+        <w:t>使用3个月后，门店的营销效果</w:t>
+      </w:r>
+      <w:r>
+        <w:rPr>
+          <w:rFonts w:hint="eastAsia"/>
+        </w:rPr>
+        <w:t>比之前提高</w:t>
+      </w:r>
+      <w:r>
+        <w:rPr>
+          <w:rFonts w:hint="eastAsia"/>
+        </w:rPr>
+        <w:t>20%</w:t>
+      </w:r>
+    </w:p>
+    <w:p>
+      <w:r>
+        <w:tab/>
+      </w:r>
+      <w:r>
+        <w:rPr>
+          <w:rFonts w:hint="eastAsia"/>
+        </w:rPr>
+        <w:t>度量：</w:t>
+      </w:r>
+      <w:r>
+        <w:rPr>
+          <w:rFonts w:hint="eastAsia"/>
+        </w:rPr>
+        <w:t>营销效果指营销活动带来的客流量的增加量。</w:t>
+      </w:r>
+    </w:p>
+    <w:p>
+      <w:r>
+        <w:tab/>
+      </w:r>
+      <w:r>
+        <w:rPr>
+          <w:rFonts w:hint="eastAsia"/>
+        </w:rPr>
+        <w:t>最好情况：50%</w:t>
+      </w:r>
+    </w:p>
+    <w:p>
+      <w:r>
+        <w:tab/>
+      </w:r>
+      <w:r>
+        <w:rPr>
+          <w:rFonts w:hint="eastAsia"/>
+        </w:rPr>
+        <w:t>最可能情况：</w:t>
+      </w:r>
+      <w:r>
+        <w:rPr>
+          <w:rFonts w:hint="eastAsia"/>
+        </w:rPr>
+        <w:t>20%</w:t>
+      </w:r>
+    </w:p>
+    <w:p>
+      <w:r>
+        <w:tab/>
+      </w:r>
+      <w:r>
+        <w:rPr>
+          <w:rFonts w:hint="eastAsia"/>
+        </w:rPr>
+        <w:t>最坏情况：</w:t>
+      </w:r>
+      <w:r>
+        <w:rPr>
+          <w:rFonts w:hint="eastAsia"/>
+        </w:rPr>
+        <w:t>10%</w:t>
+      </w:r>
+    </w:p>
+    <w:p>
+      <w:pPr>
+        <w:pStyle w:val="2"/>
+      </w:pPr>
+      <w:bookmarkStart w:id="8" w:name="_Toc481685715"/>
+      <w:r>
+        <w:rPr>
+          <w:rFonts w:hint="eastAsia"/>
+        </w:rPr>
+        <w:t>产品功能</w:t>
+      </w:r>
       <w:bookmarkEnd w:id="8"/>
-    </w:p>
-    <w:p>
-      <w:r>
-        <w:rPr>
-          <w:rFonts w:hint="eastAsia"/>
-        </w:rPr>
-        <w:t>BR1：使用6个月后，各门店的</w:t>
-      </w:r>
-      <w:r>
-        <w:rPr>
-          <w:rFonts w:hint="eastAsia"/>
-        </w:rPr>
-        <w:t>平均客流量提高10%</w:t>
-      </w:r>
-    </w:p>
-    <w:p>
-      <w:r>
-        <w:tab/>
-      </w:r>
-      <w:r>
-        <w:rPr>
-          <w:rFonts w:hint="eastAsia"/>
-        </w:rPr>
-        <w:t>度量：客流量</w:t>
-      </w:r>
-      <w:r>
-        <w:rPr>
-          <w:rFonts w:hint="eastAsia"/>
-        </w:rPr>
-        <w:t>指</w:t>
-      </w:r>
-      <w:r>
-        <w:rPr>
-          <w:rFonts w:hint="eastAsia"/>
-        </w:rPr>
-        <w:t>门店一天运营时间内进入门店的顾客数量。</w:t>
-      </w:r>
-    </w:p>
-    <w:p>
-      <w:r>
-        <w:tab/>
-      </w:r>
-      <w:r>
-        <w:rPr>
-          <w:rFonts w:hint="eastAsia"/>
-        </w:rPr>
-        <w:t>最好情况：</w:t>
-      </w:r>
-      <w:r>
-        <w:t>20</w:t>
-      </w:r>
-      <w:r>
-        <w:rPr>
-          <w:rFonts w:hint="eastAsia"/>
-        </w:rPr>
-        <w:t>%</w:t>
-      </w:r>
-    </w:p>
-    <w:p>
-      <w:r>
-        <w:tab/>
-      </w:r>
-      <w:r>
-        <w:rPr>
-          <w:rFonts w:hint="eastAsia"/>
-        </w:rPr>
-        <w:t>最可能情况：10%</w:t>
-      </w:r>
-    </w:p>
-    <w:p>
-      <w:r>
-        <w:tab/>
-      </w:r>
-      <w:r>
-        <w:rPr>
-          <w:rFonts w:hint="eastAsia"/>
-        </w:rPr>
-        <w:t>最坏情况：5%</w:t>
-      </w:r>
-    </w:p>
-    <w:p>
-      <w:r>
-        <w:t>BR2</w:t>
-      </w:r>
-      <w:r>
-        <w:rPr>
-          <w:rFonts w:hint="eastAsia"/>
-        </w:rPr>
-        <w:t>：</w:t>
-      </w:r>
-      <w:r>
-        <w:rPr>
-          <w:rFonts w:hint="eastAsia"/>
-        </w:rPr>
-        <w:t>使用3个月后，门店的营销效果</w:t>
-      </w:r>
-      <w:r>
-        <w:rPr>
-          <w:rFonts w:hint="eastAsia"/>
-        </w:rPr>
-        <w:t>比之前提高</w:t>
-      </w:r>
-      <w:r>
-        <w:rPr>
-          <w:rFonts w:hint="eastAsia"/>
-        </w:rPr>
-        <w:t>20%</w:t>
-      </w:r>
-    </w:p>
-    <w:p>
-      <w:r>
-        <w:tab/>
-      </w:r>
-      <w:r>
-        <w:rPr>
-          <w:rFonts w:hint="eastAsia"/>
-        </w:rPr>
-        <w:t>度量：</w:t>
-      </w:r>
-      <w:r>
-        <w:rPr>
-          <w:rFonts w:hint="eastAsia"/>
-        </w:rPr>
-        <w:t>营销效果指营销活动带来的客流量的增加量。</w:t>
-      </w:r>
-    </w:p>
-    <w:p>
-      <w:r>
-        <w:tab/>
-      </w:r>
-      <w:r>
-        <w:rPr>
-          <w:rFonts w:hint="eastAsia"/>
-        </w:rPr>
-        <w:t>最好情况：50%</w:t>
-      </w:r>
-    </w:p>
-    <w:p>
-      <w:r>
-        <w:tab/>
-      </w:r>
-      <w:r>
-        <w:rPr>
-          <w:rFonts w:hint="eastAsia"/>
-        </w:rPr>
-        <w:t>最可能情况：</w:t>
-      </w:r>
-      <w:r>
-        <w:rPr>
-          <w:rFonts w:hint="eastAsia"/>
-        </w:rPr>
-        <w:t>20%</w:t>
-      </w:r>
-    </w:p>
-    <w:p>
-      <w:r>
-        <w:tab/>
-      </w:r>
-      <w:r>
-        <w:rPr>
-          <w:rFonts w:hint="eastAsia"/>
-        </w:rPr>
-        <w:t>最坏情况：</w:t>
-      </w:r>
-      <w:r>
-        <w:rPr>
-          <w:rFonts w:hint="eastAsia"/>
-        </w:rPr>
-        <w:t>10%</w:t>
-      </w:r>
-    </w:p>
-    <w:p>
-      <w:pPr>
-        <w:pStyle w:val="2"/>
-      </w:pPr>
-      <w:bookmarkStart w:id="9" w:name="_Toc481685715"/>
-      <w:r>
-        <w:rPr>
-          <w:rFonts w:hint="eastAsia"/>
-        </w:rPr>
-        <w:t>产品功能</w:t>
-      </w:r>
-      <w:bookmarkEnd w:id="9"/>
     </w:p>
     <w:p>
       <w:r>
@@ -4834,14 +4830,14 @@
       <w:pPr>
         <w:pStyle w:val="2"/>
       </w:pPr>
-      <w:bookmarkStart w:id="10" w:name="_Toc481685716"/>
+      <w:bookmarkStart w:id="9" w:name="_Toc481685716"/>
       <w:r>
         <w:rPr>
           <w:rFonts w:hint="eastAsia"/>
         </w:rPr>
         <w:t>用户特征</w:t>
       </w:r>
-      <w:bookmarkEnd w:id="10"/>
+      <w:bookmarkEnd w:id="9"/>
     </w:p>
     <w:tbl>
       <w:tblPr>
@@ -4865,9 +4861,6 @@
           <w:p>
             <w:pPr>
               <w:jc w:val="center"/>
-              <w:rPr>
-                <w:rFonts w:hint="eastAsia"/>
-              </w:rPr>
             </w:pPr>
             <w:r>
               <w:rPr>
@@ -4885,9 +4878,6 @@
             <w:pPr>
               <w:jc w:val="center"/>
               <w:cnfStyle w:val="100000000000" w:firstRow="1" w:lastRow="0" w:firstColumn="0" w:lastColumn="0" w:oddVBand="0" w:evenVBand="0" w:oddHBand="0" w:evenHBand="0" w:firstRowFirstColumn="0" w:firstRowLastColumn="0" w:lastRowFirstColumn="0" w:lastRowLastColumn="0"/>
-              <w:rPr>
-                <w:rFonts w:hint="eastAsia"/>
-              </w:rPr>
             </w:pPr>
             <w:r>
               <w:rPr>
@@ -4910,9 +4900,6 @@
           <w:p>
             <w:pPr>
               <w:jc w:val="center"/>
-              <w:rPr>
-                <w:rFonts w:hint="eastAsia"/>
-              </w:rPr>
             </w:pPr>
             <w:r>
               <w:rPr>
@@ -4929,9 +4916,6 @@
           <w:p>
             <w:pPr>
               <w:cnfStyle w:val="000000100000" w:firstRow="0" w:lastRow="0" w:firstColumn="0" w:lastColumn="0" w:oddVBand="0" w:evenVBand="0" w:oddHBand="1" w:evenHBand="0" w:firstRowFirstColumn="0" w:firstRowLastColumn="0" w:lastRowFirstColumn="0" w:lastRowLastColumn="0"/>
-              <w:rPr>
-                <w:rFonts w:hint="eastAsia"/>
-              </w:rPr>
             </w:pPr>
             <w:r>
               <w:rPr>
@@ -4987,9 +4971,6 @@
           <w:p>
             <w:pPr>
               <w:jc w:val="center"/>
-              <w:rPr>
-                <w:rFonts w:hint="eastAsia"/>
-              </w:rPr>
             </w:pPr>
             <w:r>
               <w:rPr>
@@ -5006,9 +4987,6 @@
           <w:p>
             <w:pPr>
               <w:cnfStyle w:val="000000000000" w:firstRow="0" w:lastRow="0" w:firstColumn="0" w:lastColumn="0" w:oddVBand="0" w:evenVBand="0" w:oddHBand="0" w:evenHBand="0" w:firstRowFirstColumn="0" w:firstRowLastColumn="0" w:lastRowFirstColumn="0" w:lastRowLastColumn="0"/>
-              <w:rPr>
-                <w:rFonts w:hint="eastAsia"/>
-              </w:rPr>
             </w:pPr>
             <w:r>
               <w:rPr>
@@ -5030,13 +5008,99 @@
       <w:pPr>
         <w:pStyle w:val="2"/>
       </w:pPr>
-      <w:bookmarkStart w:id="11" w:name="_Toc481685717"/>
+      <w:bookmarkStart w:id="10" w:name="_Toc481685717"/>
       <w:r>
         <w:rPr>
           <w:rFonts w:hint="eastAsia"/>
         </w:rPr>
         <w:t>约束</w:t>
       </w:r>
+      <w:bookmarkEnd w:id="10"/>
+    </w:p>
+    <w:p>
+      <w:r>
+        <w:rPr>
+          <w:rFonts w:hint="eastAsia"/>
+        </w:rPr>
+        <w:t>CON1：</w:t>
+      </w:r>
+      <w:r>
+        <w:rPr>
+          <w:rFonts w:hint="eastAsia"/>
+        </w:rPr>
+        <w:t>探针设备每3秒发送一次数据</w:t>
+      </w:r>
+    </w:p>
+    <w:p>
+      <w:r>
+        <w:rPr>
+          <w:rFonts w:hint="eastAsia"/>
+        </w:rPr>
+        <w:t>CON2：</w:t>
+      </w:r>
+      <w:r>
+        <w:rPr>
+          <w:rFonts w:hint="eastAsia"/>
+        </w:rPr>
+        <w:t>数据采集并发量不低于1000台设备</w:t>
+      </w:r>
+    </w:p>
+    <w:p>
+      <w:r>
+        <w:rPr>
+          <w:rFonts w:hint="eastAsia"/>
+        </w:rPr>
+        <w:t>CON3：</w:t>
+      </w:r>
+      <w:r>
+        <w:rPr>
+          <w:rFonts w:hint="eastAsia"/>
+        </w:rPr>
+        <w:t>数据计算平台必须是</w:t>
+      </w:r>
+      <w:r>
+        <w:t>Linux</w:t>
+      </w:r>
+      <w:r>
+        <w:rPr>
+          <w:rFonts w:hint="eastAsia"/>
+        </w:rPr>
+        <w:t>平台</w:t>
+      </w:r>
+    </w:p>
+    <w:p>
+      <w:r>
+        <w:rPr>
+          <w:rFonts w:hint="eastAsia"/>
+        </w:rPr>
+        <w:t>CON4：</w:t>
+      </w:r>
+      <w:r>
+        <w:rPr>
+          <w:rFonts w:hint="eastAsia"/>
+        </w:rPr>
+        <w:t>数据计算平台必须是分布式环境</w:t>
+      </w:r>
+    </w:p>
+    <w:p>
+      <w:r>
+        <w:rPr>
+          <w:rFonts w:hint="eastAsia"/>
+        </w:rPr>
+        <w:t>CON5：数据接收服务器至少支持1000并发</w:t>
+      </w:r>
+    </w:p>
+    <w:p>
+      <w:pPr>
+        <w:pStyle w:val="2"/>
+      </w:pPr>
+      <w:bookmarkStart w:id="11" w:name="_Toc481685718"/>
+      <w:r>
+        <w:rPr>
+          <w:rFonts w:hint="eastAsia"/>
+        </w:rPr>
+        <w:t>假设和依赖</w:t>
+      </w:r>
       <w:bookmarkEnd w:id="11"/>
     </w:p>
     <w:p>
@@ -5044,92 +5108,6 @@
         <w:rPr>
           <w:rFonts w:hint="eastAsia"/>
         </w:rPr>
-        <w:t>CON1：</w:t>
-      </w:r>
-      <w:r>
-        <w:rPr>
-          <w:rFonts w:hint="eastAsia"/>
-        </w:rPr>
-        <w:t>探针设备每3秒发送一次数据</w:t>
-      </w:r>
-    </w:p>
-    <w:p>
-      <w:r>
-        <w:rPr>
-          <w:rFonts w:hint="eastAsia"/>
-        </w:rPr>
-        <w:t>CON2：</w:t>
-      </w:r>
-      <w:r>
-        <w:rPr>
-          <w:rFonts w:hint="eastAsia"/>
-        </w:rPr>
-        <w:t>数据采集并发量不低于1000台设备</w:t>
-      </w:r>
-    </w:p>
-    <w:p>
-      <w:r>
-        <w:rPr>
-          <w:rFonts w:hint="eastAsia"/>
-        </w:rPr>
-        <w:t>CON3：</w:t>
-      </w:r>
-      <w:r>
-        <w:rPr>
-          <w:rFonts w:hint="eastAsia"/>
-        </w:rPr>
-        <w:t>数据计算平台必须是</w:t>
-      </w:r>
-      <w:r>
-        <w:t>Linux</w:t>
-      </w:r>
-      <w:r>
-        <w:rPr>
-          <w:rFonts w:hint="eastAsia"/>
-        </w:rPr>
-        <w:t>平台</w:t>
-      </w:r>
-    </w:p>
-    <w:p>
-      <w:r>
-        <w:rPr>
-          <w:rFonts w:hint="eastAsia"/>
-        </w:rPr>
-        <w:t>CON4：</w:t>
-      </w:r>
-      <w:r>
-        <w:rPr>
-          <w:rFonts w:hint="eastAsia"/>
-        </w:rPr>
-        <w:t>数据计算平台必须是分布式环境</w:t>
-      </w:r>
-    </w:p>
-    <w:p>
-      <w:r>
-        <w:rPr>
-          <w:rFonts w:hint="eastAsia"/>
-        </w:rPr>
-        <w:t>CON5：数据接收服务器至少支持1000并发</w:t>
-      </w:r>
-    </w:p>
-    <w:p>
-      <w:pPr>
-        <w:pStyle w:val="2"/>
-      </w:pPr>
-      <w:bookmarkStart w:id="12" w:name="_Toc481685718"/>
-      <w:r>
-        <w:rPr>
-          <w:rFonts w:hint="eastAsia"/>
-        </w:rPr>
-        <w:t>假设和依赖</w:t>
-      </w:r>
-      <w:bookmarkEnd w:id="12"/>
-    </w:p>
-    <w:p>
-      <w:r>
-        <w:rPr>
-          <w:rFonts w:hint="eastAsia"/>
-        </w:rPr>
         <w:t>AE1：假设大部分用户</w:t>
       </w:r>
       <w:r>
@@ -5151,7 +5129,7 @@
       <w:pPr>
         <w:pStyle w:val="1"/>
       </w:pPr>
-      <w:bookmarkStart w:id="13" w:name="_Toc481685719"/>
+      <w:bookmarkStart w:id="12" w:name="_Toc481685719"/>
       <w:r>
         <w:rPr>
           <w:rFonts w:hint="eastAsia"/>
@@ -5159,59 +5137,193 @@
         <w:lastRenderedPageBreak/>
         <w:t>详细需求描述</w:t>
       </w:r>
+      <w:bookmarkEnd w:id="12"/>
+    </w:p>
+    <w:p>
+      <w:pPr>
+        <w:pStyle w:val="2"/>
+      </w:pPr>
+      <w:bookmarkStart w:id="13" w:name="_Toc481685720"/>
+      <w:r>
+        <w:rPr>
+          <w:rFonts w:hint="eastAsia"/>
+        </w:rPr>
+        <w:t>对外接口描述</w:t>
+      </w:r>
       <w:bookmarkEnd w:id="13"/>
     </w:p>
     <w:p>
       <w:pPr>
-        <w:pStyle w:val="2"/>
-      </w:pPr>
-      <w:bookmarkStart w:id="14" w:name="_Toc481685720"/>
-      <w:r>
-        <w:rPr>
-          <w:rFonts w:hint="eastAsia"/>
-        </w:rPr>
-        <w:t>对外接口描述</w:t>
+        <w:pStyle w:val="3"/>
+      </w:pPr>
+      <w:bookmarkStart w:id="14" w:name="_Toc481685721"/>
+      <w:r>
+        <w:rPr>
+          <w:rFonts w:hint="eastAsia"/>
+        </w:rPr>
+        <w:t>用户界面</w:t>
       </w:r>
       <w:bookmarkEnd w:id="14"/>
     </w:p>
     <w:p>
-      <w:pPr>
-        <w:pStyle w:val="3"/>
-      </w:pPr>
-      <w:bookmarkStart w:id="15" w:name="_Toc481685721"/>
-      <w:r>
-        <w:rPr>
-          <w:rFonts w:hint="eastAsia"/>
-        </w:rPr>
-        <w:t>用户界面</w:t>
-      </w:r>
+      <w:r>
+        <w:rPr>
+          <w:rFonts w:hint="eastAsia"/>
+        </w:rPr>
+        <w:t>系统提供查看数据分析的网页web界面</w:t>
+      </w:r>
+      <w:r>
+        <w:rPr>
+          <w:rFonts w:hint="eastAsia"/>
+        </w:rPr>
+        <w:t>，探针设备状态监控web页面、</w:t>
+      </w:r>
+      <w:r>
+        <w:rPr>
+          <w:rFonts w:hint="eastAsia"/>
+        </w:rPr>
+        <w:t>对探针设备远程控制的管理web页面</w:t>
+      </w:r>
+      <w:r>
+        <w:rPr>
+          <w:rFonts w:hint="eastAsia"/>
+        </w:rPr>
+        <w:t>。</w:t>
+      </w:r>
+    </w:p>
+    <w:p>
+      <w:r>
+        <w:rPr>
+          <w:noProof/>
+        </w:rPr>
+        <w:drawing>
+          <wp:inline distT="0" distB="0" distL="0" distR="0" wp14:anchorId="610FA422" wp14:editId="7DBEAB91">
+            <wp:extent cx="5274310" cy="2485390"/>
+            <wp:effectExtent l="0" t="0" r="2540" b="0"/>
+            <wp:docPr id="1" name="图片 1"/>
+            <wp:cNvGraphicFramePr>
+              <a:graphicFrameLocks xmlns:a="http://schemas.openxmlformats.org/drawingml/2006/main" noChangeAspect="1"/>
+            </wp:cNvGraphicFramePr>
+            <a:graphic xmlns:a="http://schemas.openxmlformats.org/drawingml/2006/main">
+              <a:graphicData uri="http://schemas.openxmlformats.org/drawingml/2006/picture">
+                <pic:pic xmlns:pic="http://schemas.openxmlformats.org/drawingml/2006/picture">
+                  <pic:nvPicPr>
+                    <pic:cNvPr id="1" name=""/>
+                    <pic:cNvPicPr/>
+                  </pic:nvPicPr>
+                  <pic:blipFill>
+                    <a:blip r:embed="rId12"/>
+                    <a:stretch>
+                      <a:fillRect/>
+                    </a:stretch>
+                  </pic:blipFill>
+                  <pic:spPr>
+                    <a:xfrm>
+                      <a:off x="0" y="0"/>
+                      <a:ext cx="5274310" cy="2485390"/>
+                    </a:xfrm>
+                    <a:prstGeom prst="rect">
+                      <a:avLst/>
+                    </a:prstGeom>
+                  </pic:spPr>
+                </pic:pic>
+              </a:graphicData>
+            </a:graphic>
+          </wp:inline>
+        </w:drawing>
+      </w:r>
+    </w:p>
+    <w:p>
+      <w:r>
+        <w:rPr>
+          <w:noProof/>
+        </w:rPr>
+        <w:drawing>
+          <wp:inline distT="0" distB="0" distL="0" distR="0" wp14:anchorId="634AAB72" wp14:editId="46C87E06">
+            <wp:extent cx="5274310" cy="2505075"/>
+            <wp:effectExtent l="0" t="0" r="2540" b="9525"/>
+            <wp:docPr id="2" name="图片 2"/>
+            <wp:cNvGraphicFramePr>
+              <a:graphicFrameLocks xmlns:a="http://schemas.openxmlformats.org/drawingml/2006/main" noChangeAspect="1"/>
+            </wp:cNvGraphicFramePr>
+            <a:graphic xmlns:a="http://schemas.openxmlformats.org/drawingml/2006/main">
+              <a:graphicData uri="http://schemas.openxmlformats.org/drawingml/2006/picture">
+                <pic:pic xmlns:pic="http://schemas.openxmlformats.org/drawingml/2006/picture">
+                  <pic:nvPicPr>
+                    <pic:cNvPr id="1" name=""/>
+                    <pic:cNvPicPr/>
+                  </pic:nvPicPr>
+                  <pic:blipFill>
+                    <a:blip r:embed="rId13"/>
+                    <a:stretch>
+                      <a:fillRect/>
+                    </a:stretch>
+                  </pic:blipFill>
+                  <pic:spPr>
+                    <a:xfrm>
+                      <a:off x="0" y="0"/>
+                      <a:ext cx="5274310" cy="2505075"/>
+                    </a:xfrm>
+                    <a:prstGeom prst="rect">
+                      <a:avLst/>
+                    </a:prstGeom>
+                  </pic:spPr>
+                </pic:pic>
+              </a:graphicData>
+            </a:graphic>
+          </wp:inline>
+        </w:drawing>
+      </w:r>
+    </w:p>
+    <w:p>
+      <w:pPr>
+        <w:rPr>
+          <w:rFonts w:hint="eastAsia"/>
+        </w:rPr>
+      </w:pPr>
+      <w:r>
+        <w:rPr>
+          <w:noProof/>
+        </w:rPr>
+        <w:lastRenderedPageBreak/>
+        <w:drawing>
+          <wp:inline distT="0" distB="0" distL="0" distR="0" wp14:anchorId="1FE8B723" wp14:editId="333439E4">
+            <wp:extent cx="5274310" cy="2512695"/>
+            <wp:effectExtent l="0" t="0" r="2540" b="1905"/>
+            <wp:docPr id="3" name="图片 3"/>
+            <wp:cNvGraphicFramePr>
+              <a:graphicFrameLocks xmlns:a="http://schemas.openxmlformats.org/drawingml/2006/main" noChangeAspect="1"/>
+            </wp:cNvGraphicFramePr>
+            <a:graphic xmlns:a="http://schemas.openxmlformats.org/drawingml/2006/main">
+              <a:graphicData uri="http://schemas.openxmlformats.org/drawingml/2006/picture">
+                <pic:pic xmlns:pic="http://schemas.openxmlformats.org/drawingml/2006/picture">
+                  <pic:nvPicPr>
+                    <pic:cNvPr id="1" name=""/>
+                    <pic:cNvPicPr/>
+                  </pic:nvPicPr>
+                  <pic:blipFill>
+                    <a:blip r:embed="rId14"/>
+                    <a:stretch>
+                      <a:fillRect/>
+                    </a:stretch>
+                  </pic:blipFill>
+                  <pic:spPr>
+                    <a:xfrm>
+                      <a:off x="0" y="0"/>
+                      <a:ext cx="5274310" cy="2512695"/>
+                    </a:xfrm>
+                    <a:prstGeom prst="rect">
+                      <a:avLst/>
+                    </a:prstGeom>
+                  </pic:spPr>
+                </pic:pic>
+              </a:graphicData>
+            </a:graphic>
+          </wp:inline>
+        </w:drawing>
+      </w:r>
+      <w:bookmarkStart w:id="15" w:name="_GoBack"/>
       <w:bookmarkEnd w:id="15"/>
-    </w:p>
-    <w:p>
-      <w:r>
-        <w:rPr>
-          <w:rFonts w:hint="eastAsia"/>
-        </w:rPr>
-        <w:t>系统提供查看数据分析的网页web界面</w:t>
-      </w:r>
-      <w:r>
-        <w:rPr>
-          <w:rFonts w:hint="eastAsia"/>
-        </w:rPr>
-        <w:t>，探针设备状态监控web页面、</w:t>
-      </w:r>
-      <w:r>
-        <w:rPr>
-          <w:rFonts w:hint="eastAsia"/>
-        </w:rPr>
-        <w:t>对探针设备远程控制的管理web页面</w:t>
-      </w:r>
-      <w:r>
-        <w:rPr>
-          <w:rFonts w:hint="eastAsia"/>
-        </w:rPr>
-        <w:t>。</w:t>
-      </w:r>
     </w:p>
     <w:p>
       <w:pPr>
@@ -5538,14 +5650,12 @@
           <w:p>
             <w:pPr>
               <w:jc w:val="center"/>
-              <w:rPr>
-                <w:rFonts w:hint="eastAsia"/>
-              </w:rPr>
-            </w:pPr>
-            <w:r>
-              <w:rPr>
-                <w:rFonts w:hint="eastAsia"/>
-              </w:rPr>
+            </w:pPr>
+            <w:r>
+              <w:rPr>
+                <w:rFonts w:hint="eastAsia"/>
+              </w:rPr>
+              <w:lastRenderedPageBreak/>
               <w:t>编号</w:t>
             </w:r>
           </w:p>
@@ -5558,9 +5668,6 @@
             <w:pPr>
               <w:jc w:val="center"/>
               <w:cnfStyle w:val="100000000000" w:firstRow="1" w:lastRow="0" w:firstColumn="0" w:lastColumn="0" w:oddVBand="0" w:evenVBand="0" w:oddHBand="0" w:evenHBand="0" w:firstRowFirstColumn="0" w:firstRowLastColumn="0" w:lastRowFirstColumn="0" w:lastRowLastColumn="0"/>
-              <w:rPr>
-                <w:rFonts w:hint="eastAsia"/>
-              </w:rPr>
             </w:pPr>
             <w:r>
               <w:rPr>
@@ -5585,7 +5692,6 @@
               <w:rPr>
                 <w:rFonts w:hint="eastAsia"/>
               </w:rPr>
-              <w:lastRenderedPageBreak/>
               <w:t>Probe.</w:t>
             </w:r>
             <w:r>
@@ -5593,11 +5699,6 @@
             </w:r>
           </w:p>
           <w:p>
-            <w:pPr>
-              <w:rPr>
-                <w:rFonts w:hint="eastAsia"/>
-              </w:rPr>
-            </w:pPr>
             <w:r>
               <w:t>Probe. record. distance</w:t>
             </w:r>
@@ -5635,9 +5736,6 @@
           <w:p>
             <w:pPr>
               <w:cnfStyle w:val="000000100000" w:firstRow="0" w:lastRow="0" w:firstColumn="0" w:lastColumn="0" w:oddVBand="0" w:evenVBand="0" w:oddHBand="1" w:evenHBand="0" w:firstRowFirstColumn="0" w:firstRowLastColumn="0" w:lastRowFirstColumn="0" w:lastRowLastColumn="0"/>
-              <w:rPr>
-                <w:rFonts w:hint="eastAsia"/>
-              </w:rPr>
             </w:pPr>
             <w:r>
               <w:rPr>
@@ -5663,11 +5761,6 @@
             </w:r>
           </w:p>
           <w:p>
-            <w:pPr>
-              <w:rPr>
-                <w:rFonts w:hint="eastAsia"/>
-              </w:rPr>
-            </w:pPr>
             <w:r>
               <w:t>P</w:t>
             </w:r>
@@ -5703,9 +5796,6 @@
           <w:p>
             <w:pPr>
               <w:cnfStyle w:val="000000000000" w:firstRow="0" w:lastRow="0" w:firstColumn="0" w:lastColumn="0" w:oddVBand="0" w:evenVBand="0" w:oddHBand="0" w:evenHBand="0" w:firstRowFirstColumn="0" w:firstRowLastColumn="0" w:lastRowFirstColumn="0" w:lastRowLastColumn="0"/>
-              <w:rPr>
-                <w:rFonts w:hint="eastAsia"/>
-              </w:rPr>
             </w:pPr>
             <w:r>
               <w:rPr>
@@ -5734,11 +5824,6 @@
             </w:r>
           </w:p>
           <w:p>
-            <w:pPr>
-              <w:rPr>
-                <w:rFonts w:hint="eastAsia"/>
-              </w:rPr>
-            </w:pPr>
             <w:r>
               <w:t>Probe. send. state</w:t>
             </w:r>
@@ -5768,9 +5853,6 @@
           <w:p>
             <w:pPr>
               <w:cnfStyle w:val="000000100000" w:firstRow="0" w:lastRow="0" w:firstColumn="0" w:lastColumn="0" w:oddVBand="0" w:evenVBand="0" w:oddHBand="1" w:evenHBand="0" w:firstRowFirstColumn="0" w:firstRowLastColumn="0" w:lastRowFirstColumn="0" w:lastRowLastColumn="0"/>
-              <w:rPr>
-                <w:rFonts w:hint="eastAsia"/>
-              </w:rPr>
             </w:pPr>
             <w:r>
               <w:rPr>
@@ -5788,11 +5870,6 @@
             <w:tcW w:w="4148" w:type="dxa"/>
           </w:tcPr>
           <w:p>
-            <w:pPr>
-              <w:rPr>
-                <w:rFonts w:hint="eastAsia"/>
-              </w:rPr>
-            </w:pPr>
             <w:r>
               <w:rPr>
                 <w:rFonts w:hint="eastAsia"/>
@@ -5808,9 +5885,6 @@
           <w:p>
             <w:pPr>
               <w:cnfStyle w:val="000000000000" w:firstRow="0" w:lastRow="0" w:firstColumn="0" w:lastColumn="0" w:oddVBand="0" w:evenVBand="0" w:oddHBand="0" w:evenHBand="0" w:firstRowFirstColumn="0" w:firstRowLastColumn="0" w:lastRowFirstColumn="0" w:lastRowLastColumn="0"/>
-              <w:rPr>
-                <w:rFonts w:hint="eastAsia"/>
-              </w:rPr>
             </w:pPr>
             <w:r>
               <w:rPr>
@@ -5888,11 +5962,6 @@
       </w:r>
     </w:p>
     <w:p>
-      <w:pPr>
-        <w:rPr>
-          <w:rFonts w:hint="eastAsia"/>
-        </w:rPr>
-      </w:pPr>
       <w:r>
         <w:tab/>
       </w:r>
@@ -6017,9 +6086,6 @@
           <w:p>
             <w:pPr>
               <w:jc w:val="center"/>
-              <w:rPr>
-                <w:rFonts w:hint="eastAsia"/>
-              </w:rPr>
             </w:pPr>
             <w:r>
               <w:rPr>
@@ -6037,9 +6103,6 @@
             <w:pPr>
               <w:jc w:val="center"/>
               <w:cnfStyle w:val="100000000000" w:firstRow="1" w:lastRow="0" w:firstColumn="0" w:lastColumn="0" w:oddVBand="0" w:evenVBand="0" w:oddHBand="0" w:evenHBand="0" w:firstRowFirstColumn="0" w:firstRowLastColumn="0" w:lastRowFirstColumn="0" w:lastRowLastColumn="0"/>
-              <w:rPr>
-                <w:rFonts w:hint="eastAsia"/>
-              </w:rPr>
             </w:pPr>
             <w:r>
               <w:rPr>
@@ -6060,11 +6123,6 @@
             <w:tcW w:w="4148" w:type="dxa"/>
           </w:tcPr>
           <w:p>
-            <w:pPr>
-              <w:rPr>
-                <w:rFonts w:hint="eastAsia"/>
-              </w:rPr>
-            </w:pPr>
             <w:r>
               <w:rPr>
                 <w:rFonts w:hint="eastAsia"/>
@@ -6083,9 +6141,6 @@
           <w:p>
             <w:pPr>
               <w:cnfStyle w:val="000000100000" w:firstRow="0" w:lastRow="0" w:firstColumn="0" w:lastColumn="0" w:oddVBand="0" w:evenVBand="0" w:oddHBand="1" w:evenHBand="0" w:firstRowFirstColumn="0" w:firstRowLastColumn="0" w:lastRowFirstColumn="0" w:lastRowLastColumn="0"/>
-              <w:rPr>
-                <w:rFonts w:hint="eastAsia"/>
-              </w:rPr>
             </w:pPr>
             <w:r>
               <w:rPr>
@@ -6109,15 +6164,11 @@
             <w:tcW w:w="4148" w:type="dxa"/>
           </w:tcPr>
           <w:p>
-            <w:pPr>
-              <w:rPr>
-                <w:rFonts w:hint="eastAsia"/>
-              </w:rPr>
-            </w:pPr>
-            <w:r>
-              <w:rPr>
-                <w:rFonts w:hint="eastAsia"/>
-              </w:rPr>
+            <w:r>
+              <w:rPr>
+                <w:rFonts w:hint="eastAsia"/>
+              </w:rPr>
+              <w:lastRenderedPageBreak/>
               <w:t>Per</w:t>
             </w:r>
             <w:r>
@@ -6132,9 +6183,6 @@
           <w:p>
             <w:pPr>
               <w:cnfStyle w:val="000000000000" w:firstRow="0" w:lastRow="0" w:firstColumn="0" w:lastColumn="0" w:oddVBand="0" w:evenVBand="0" w:oddHBand="0" w:evenHBand="0" w:firstRowFirstColumn="0" w:firstRowLastColumn="0" w:lastRowFirstColumn="0" w:lastRowLastColumn="0"/>
-              <w:rPr>
-                <w:rFonts w:hint="eastAsia"/>
-              </w:rPr>
             </w:pPr>
             <w:r>
               <w:rPr>
@@ -6155,7 +6203,6 @@
         <w:rPr>
           <w:rFonts w:hint="eastAsia"/>
         </w:rPr>
-        <w:lastRenderedPageBreak/>
         <w:t>客流量分析</w:t>
       </w:r>
       <w:bookmarkEnd w:id="20"/>
@@ -6482,9 +6529,6 @@
           <w:p>
             <w:pPr>
               <w:jc w:val="center"/>
-              <w:rPr>
-                <w:rFonts w:hint="eastAsia"/>
-              </w:rPr>
             </w:pPr>
             <w:r>
               <w:rPr>
@@ -6502,9 +6546,6 @@
             <w:pPr>
               <w:jc w:val="center"/>
               <w:cnfStyle w:val="100000000000" w:firstRow="1" w:lastRow="0" w:firstColumn="0" w:lastColumn="0" w:oddVBand="0" w:evenVBand="0" w:oddHBand="0" w:evenHBand="0" w:firstRowFirstColumn="0" w:firstRowLastColumn="0" w:lastRowFirstColumn="0" w:lastRowLastColumn="0"/>
-              <w:rPr>
-                <w:rFonts w:hint="eastAsia"/>
-              </w:rPr>
             </w:pPr>
             <w:r>
               <w:rPr>
@@ -6537,6 +6578,7 @@
           </w:p>
           <w:p>
             <w:r>
+              <w:lastRenderedPageBreak/>
               <w:t>Flow. analyze</w:t>
             </w:r>
             <w:r>
@@ -6544,13 +6586,7 @@
             </w:r>
           </w:p>
           <w:p>
-            <w:pPr>
-              <w:rPr>
-                <w:rFonts w:hint="eastAsia"/>
-              </w:rPr>
-            </w:pPr>
-            <w:r>
-              <w:lastRenderedPageBreak/>
+            <w:r>
               <w:t>Flow. analyze. predict</w:t>
             </w:r>
           </w:p>
@@ -6585,21 +6621,18 @@
               <w:rPr>
                 <w:rFonts w:hint="eastAsia"/>
               </w:rPr>
+              <w:lastRenderedPageBreak/>
               <w:t>系统可以存储当前分析的结果</w:t>
             </w:r>
           </w:p>
           <w:p>
             <w:pPr>
               <w:cnfStyle w:val="000000100000" w:firstRow="0" w:lastRow="0" w:firstColumn="0" w:lastColumn="0" w:oddVBand="0" w:evenVBand="0" w:oddHBand="1" w:evenHBand="0" w:firstRowFirstColumn="0" w:firstRowLastColumn="0" w:lastRowFirstColumn="0" w:lastRowLastColumn="0"/>
-              <w:rPr>
-                <w:rFonts w:hint="eastAsia"/>
-              </w:rPr>
-            </w:pPr>
-            <w:r>
-              <w:rPr>
-                <w:rFonts w:hint="eastAsia"/>
-              </w:rPr>
-              <w:lastRenderedPageBreak/>
+            </w:pPr>
+            <w:r>
+              <w:rPr>
+                <w:rFonts w:hint="eastAsia"/>
+              </w:rPr>
               <w:t>系统可以根据当前数据预测以后阶段的客流量</w:t>
             </w:r>
           </w:p>
@@ -6641,11 +6674,6 @@
             </w:r>
           </w:p>
           <w:p>
-            <w:pPr>
-              <w:rPr>
-                <w:rFonts w:hint="eastAsia"/>
-              </w:rPr>
-            </w:pPr>
             <w:r>
               <w:t>Flow. show. year</w:t>
             </w:r>
@@ -6745,9 +6773,6 @@
           <w:p>
             <w:pPr>
               <w:cnfStyle w:val="000000000000" w:firstRow="0" w:lastRow="0" w:firstColumn="0" w:lastColumn="0" w:oddVBand="0" w:evenVBand="0" w:oddHBand="0" w:evenHBand="0" w:firstRowFirstColumn="0" w:firstRowLastColumn="0" w:lastRowFirstColumn="0" w:lastRowLastColumn="0"/>
-              <w:rPr>
-                <w:rFonts w:hint="eastAsia"/>
-              </w:rPr>
             </w:pPr>
             <w:r>
               <w:rPr>
@@ -6798,11 +6823,6 @@
             </w:r>
           </w:p>
           <w:p>
-            <w:pPr>
-              <w:rPr>
-                <w:rFonts w:hint="eastAsia"/>
-              </w:rPr>
-            </w:pPr>
             <w:r>
               <w:t>Flow. compare. history</w:t>
             </w:r>
@@ -6886,9 +6906,6 @@
           <w:p>
             <w:pPr>
               <w:cnfStyle w:val="000000100000" w:firstRow="0" w:lastRow="0" w:firstColumn="0" w:lastColumn="0" w:oddVBand="0" w:evenVBand="0" w:oddHBand="1" w:evenHBand="0" w:firstRowFirstColumn="0" w:firstRowLastColumn="0" w:lastRowFirstColumn="0" w:lastRowLastColumn="0"/>
-              <w:rPr>
-                <w:rFonts w:hint="eastAsia"/>
-              </w:rPr>
             </w:pPr>
             <w:r>
               <w:rPr>
@@ -7102,6 +7119,7 @@
         <w:rPr>
           <w:rFonts w:hint="eastAsia"/>
         </w:rPr>
+        <w:lastRenderedPageBreak/>
         <w:t>响应：系统展示默认时间段内的</w:t>
       </w:r>
       <w:r>
@@ -7125,7 +7143,6 @@
         <w:rPr>
           <w:rFonts w:hint="eastAsia"/>
         </w:rPr>
-        <w:lastRenderedPageBreak/>
         <w:t>刺激：用户查看</w:t>
       </w:r>
       <w:r>
@@ -7312,9 +7329,6 @@
             <w:pPr>
               <w:ind w:left="480"/>
               <w:jc w:val="center"/>
-              <w:rPr>
-                <w:rFonts w:hint="eastAsia"/>
-              </w:rPr>
             </w:pPr>
             <w:r>
               <w:rPr>
@@ -7333,9 +7347,6 @@
               <w:ind w:left="480"/>
               <w:jc w:val="center"/>
               <w:cnfStyle w:val="100000000000" w:firstRow="1" w:lastRow="0" w:firstColumn="0" w:lastColumn="0" w:oddVBand="0" w:evenVBand="0" w:oddHBand="0" w:evenHBand="0" w:firstRowFirstColumn="0" w:firstRowLastColumn="0" w:lastRowFirstColumn="0" w:lastRowLastColumn="0"/>
-              <w:rPr>
-                <w:rFonts w:hint="eastAsia"/>
-              </w:rPr>
             </w:pPr>
             <w:r>
               <w:rPr>
@@ -7386,9 +7397,6 @@
           <w:p>
             <w:pPr>
               <w:ind w:left="480"/>
-              <w:rPr>
-                <w:rFonts w:hint="eastAsia"/>
-              </w:rPr>
             </w:pPr>
             <w:r>
               <w:t>Entrance</w:t>
@@ -7436,9 +7444,6 @@
             <w:pPr>
               <w:ind w:left="480"/>
               <w:cnfStyle w:val="000000100000" w:firstRow="0" w:lastRow="0" w:firstColumn="0" w:lastColumn="0" w:oddVBand="0" w:evenVBand="0" w:oddHBand="1" w:evenHBand="0" w:firstRowFirstColumn="0" w:firstRowLastColumn="0" w:lastRowFirstColumn="0" w:lastRowLastColumn="0"/>
-              <w:rPr>
-                <w:rFonts w:hint="eastAsia"/>
-              </w:rPr>
             </w:pPr>
             <w:r>
               <w:rPr>
@@ -7522,9 +7527,6 @@
           <w:p>
             <w:pPr>
               <w:ind w:left="480"/>
-              <w:rPr>
-                <w:rFonts w:hint="eastAsia"/>
-              </w:rPr>
             </w:pPr>
             <w:r>
               <w:t>Entrance</w:t>
@@ -7628,9 +7630,6 @@
             <w:pPr>
               <w:ind w:left="480"/>
               <w:cnfStyle w:val="000000000000" w:firstRow="0" w:lastRow="0" w:firstColumn="0" w:lastColumn="0" w:oddVBand="0" w:evenVBand="0" w:oddHBand="0" w:evenHBand="0" w:firstRowFirstColumn="0" w:firstRowLastColumn="0" w:lastRowFirstColumn="0" w:lastRowLastColumn="0"/>
-              <w:rPr>
-                <w:rFonts w:hint="eastAsia"/>
-              </w:rPr>
             </w:pPr>
             <w:r>
               <w:rPr>
@@ -7655,21 +7654,21 @@
               <w:ind w:left="480"/>
             </w:pPr>
             <w:r>
-              <w:t>Entrance</w:t>
-            </w:r>
-            <w:r>
-              <w:t>. compare</w:t>
-            </w:r>
-          </w:p>
-          <w:p>
-            <w:pPr>
-              <w:ind w:left="480"/>
-            </w:pPr>
-            <w:r>
               <w:lastRenderedPageBreak/>
               <w:t>Entrance</w:t>
             </w:r>
             <w:r>
+              <w:t>. compare</w:t>
+            </w:r>
+          </w:p>
+          <w:p>
+            <w:pPr>
+              <w:ind w:left="480"/>
+            </w:pPr>
+            <w:r>
+              <w:t>Entrance</w:t>
+            </w:r>
+            <w:r>
               <w:t>. compare. month</w:t>
             </w:r>
           </w:p>
@@ -7687,9 +7686,6 @@
           <w:p>
             <w:pPr>
               <w:ind w:left="480"/>
-              <w:rPr>
-                <w:rFonts w:hint="eastAsia"/>
-              </w:rPr>
             </w:pPr>
             <w:r>
               <w:t>Entrance</w:t>
@@ -7712,7 +7708,6 @@
               <w:rPr>
                 <w:rFonts w:hint="eastAsia"/>
               </w:rPr>
-              <w:lastRenderedPageBreak/>
               <w:t>系统可以比较分析数据</w:t>
             </w:r>
           </w:p>
@@ -7725,7 +7720,6 @@
               <w:rPr>
                 <w:rFonts w:hint="eastAsia"/>
               </w:rPr>
-              <w:lastRenderedPageBreak/>
               <w:t>系统可以查看环</w:t>
             </w:r>
             <w:proofErr w:type="gramStart"/>
@@ -7759,9 +7753,6 @@
             <w:pPr>
               <w:ind w:left="480"/>
               <w:cnfStyle w:val="000000100000" w:firstRow="0" w:lastRow="0" w:firstColumn="0" w:lastColumn="0" w:oddVBand="0" w:evenVBand="0" w:oddHBand="1" w:evenHBand="0" w:firstRowFirstColumn="0" w:firstRowLastColumn="0" w:lastRowFirstColumn="0" w:lastRowLastColumn="0"/>
-              <w:rPr>
-                <w:rFonts w:hint="eastAsia"/>
-              </w:rPr>
             </w:pPr>
             <w:r>
               <w:rPr>
@@ -7782,354 +7773,354 @@
         <w:rPr>
           <w:rFonts w:hint="eastAsia"/>
         </w:rPr>
+        <w:t>入店</w:t>
+      </w:r>
+      <w:r>
+        <w:rPr>
+          <w:rFonts w:hint="eastAsia"/>
+        </w:rPr>
+        <w:t>率</w:t>
+      </w:r>
+      <w:r>
+        <w:rPr>
+          <w:rFonts w:hint="eastAsia"/>
+        </w:rPr>
+        <w:t>分析</w:t>
+      </w:r>
+      <w:bookmarkEnd w:id="22"/>
+    </w:p>
+    <w:p>
+      <w:r>
+        <w:rPr>
+          <w:rFonts w:hint="eastAsia"/>
+        </w:rPr>
+        <w:t>3.</w:t>
+      </w:r>
+      <w:r>
+        <w:t>2</w:t>
+      </w:r>
+      <w:r>
+        <w:rPr>
+          <w:rFonts w:hint="eastAsia"/>
+        </w:rPr>
+        <w:t>.</w:t>
+      </w:r>
+      <w:r>
+        <w:t>3</w:t>
+      </w:r>
+      <w:r>
+        <w:rPr>
+          <w:rFonts w:hint="eastAsia"/>
+        </w:rPr>
+        <w:t>.</w:t>
+      </w:r>
+      <w:r>
+        <w:t xml:space="preserve">1 </w:t>
+      </w:r>
+      <w:r>
+        <w:rPr>
+          <w:rFonts w:hint="eastAsia"/>
+        </w:rPr>
+        <w:t>特征描述</w:t>
+      </w:r>
+    </w:p>
+    <w:p>
+      <w:pPr>
+        <w:ind w:firstLineChars="200" w:firstLine="480"/>
+      </w:pPr>
+      <w:r>
+        <w:rPr>
+          <w:rFonts w:hint="eastAsia"/>
+        </w:rPr>
+        <w:t>系统可以</w:t>
+      </w:r>
+      <w:r>
+        <w:rPr>
+          <w:rFonts w:hint="eastAsia"/>
+        </w:rPr>
+        <w:t>分析</w:t>
+      </w:r>
+      <w:r>
+        <w:rPr>
+          <w:rFonts w:hint="eastAsia"/>
+        </w:rPr>
+        <w:t>进</w:t>
+      </w:r>
+      <w:r>
+        <w:rPr>
+          <w:rFonts w:ascii="微软雅黑" w:eastAsia="微软雅黑" w:hAnsi="微软雅黑" w:cs="微软雅黑" w:hint="eastAsia"/>
+        </w:rPr>
+        <w:t>⼊</w:t>
+      </w:r>
+      <w:r>
+        <w:rPr>
+          <w:rFonts w:hint="eastAsia"/>
+        </w:rPr>
+        <w:t>店铺或区域的客流占全部客流的比例</w:t>
+      </w:r>
+      <w:r>
+        <w:rPr>
+          <w:rFonts w:hint="eastAsia"/>
+        </w:rPr>
+        <w:t>，并预测未来一定时间的入店</w:t>
+      </w:r>
+      <w:r>
+        <w:rPr>
+          <w:rFonts w:hint="eastAsia"/>
+        </w:rPr>
+        <w:t>率</w:t>
+      </w:r>
+      <w:r>
+        <w:rPr>
+          <w:rFonts w:hint="eastAsia"/>
+        </w:rPr>
+        <w:t>趋势。系统可以对入店</w:t>
+      </w:r>
+      <w:r>
+        <w:rPr>
+          <w:rFonts w:hint="eastAsia"/>
+        </w:rPr>
+        <w:t>率</w:t>
+      </w:r>
+      <w:r>
+        <w:rPr>
+          <w:rFonts w:hint="eastAsia"/>
+        </w:rPr>
+        <w:t>进行环比和历史对比，</w:t>
+      </w:r>
+      <w:r>
+        <w:rPr>
+          <w:rFonts w:hint="eastAsia"/>
+        </w:rPr>
+        <w:t>并且可以从小时、日、周、月多维度分析。数据分析中的关于范围的界定支持自定义阈值。</w:t>
+      </w:r>
+    </w:p>
+    <w:p>
+      <w:pPr>
+        <w:ind w:firstLineChars="200" w:firstLine="480"/>
+      </w:pPr>
+      <w:r>
+        <w:rPr>
+          <w:rFonts w:hint="eastAsia"/>
+        </w:rPr>
+        <w:t>优先级=中</w:t>
+      </w:r>
+    </w:p>
+    <w:p>
+      <w:r>
+        <w:rPr>
+          <w:rFonts w:hint="eastAsia"/>
+        </w:rPr>
+        <w:t>3.</w:t>
+      </w:r>
+      <w:r>
+        <w:t>2</w:t>
+      </w:r>
+      <w:r>
+        <w:rPr>
+          <w:rFonts w:hint="eastAsia"/>
+        </w:rPr>
+        <w:t>.</w:t>
+      </w:r>
+      <w:r>
+        <w:t>3</w:t>
+      </w:r>
+      <w:r>
+        <w:rPr>
+          <w:rFonts w:hint="eastAsia"/>
+        </w:rPr>
+        <w:t>.</w:t>
+      </w:r>
+      <w:r>
+        <w:t xml:space="preserve">2 </w:t>
+      </w:r>
+      <w:r>
+        <w:rPr>
+          <w:rFonts w:hint="eastAsia"/>
+        </w:rPr>
+        <w:t>刺激/响应序列</w:t>
+      </w:r>
+    </w:p>
+    <w:p>
+      <w:pPr>
+        <w:ind w:firstLine="420"/>
+      </w:pPr>
+      <w:r>
+        <w:rPr>
+          <w:rFonts w:hint="eastAsia"/>
+        </w:rPr>
+        <w:t>刺激：用户查看</w:t>
+      </w:r>
+      <w:r>
+        <w:rPr>
+          <w:rFonts w:hint="eastAsia"/>
+        </w:rPr>
+        <w:t>入店率</w:t>
+      </w:r>
+      <w:r>
+        <w:rPr>
+          <w:rFonts w:hint="eastAsia"/>
+        </w:rPr>
+        <w:t>分析</w:t>
+      </w:r>
+    </w:p>
+    <w:p>
+      <w:pPr>
+        <w:ind w:firstLine="420"/>
+      </w:pPr>
+      <w:r>
+        <w:rPr>
+          <w:rFonts w:hint="eastAsia"/>
+        </w:rPr>
+        <w:t>响应：系统展示默认时间段内的</w:t>
+      </w:r>
+      <w:r>
+        <w:rPr>
+          <w:rFonts w:hint="eastAsia"/>
+        </w:rPr>
+        <w:t>入店率</w:t>
+      </w:r>
+      <w:r>
+        <w:rPr>
+          <w:rFonts w:hint="eastAsia"/>
+        </w:rPr>
+        <w:t>情况</w:t>
+      </w:r>
+    </w:p>
+    <w:p>
+      <w:pPr>
+        <w:ind w:firstLine="420"/>
+      </w:pPr>
+      <w:r>
+        <w:rPr>
+          <w:rFonts w:hint="eastAsia"/>
+        </w:rPr>
+        <w:t>刺激：用户查看</w:t>
+      </w:r>
+      <w:r>
+        <w:rPr>
+          <w:rFonts w:hint="eastAsia"/>
+        </w:rPr>
+        <w:t>入店率</w:t>
+      </w:r>
+      <w:r>
+        <w:rPr>
+          <w:rFonts w:hint="eastAsia"/>
+        </w:rPr>
+        <w:t>预测</w:t>
+      </w:r>
+    </w:p>
+    <w:p>
+      <w:pPr>
+        <w:ind w:firstLine="420"/>
+      </w:pPr>
+      <w:r>
+        <w:rPr>
+          <w:rFonts w:hint="eastAsia"/>
+        </w:rPr>
+        <w:t>响应：系统展示默认时间段内的</w:t>
+      </w:r>
+      <w:r>
+        <w:rPr>
+          <w:rFonts w:hint="eastAsia"/>
+        </w:rPr>
+        <w:t>入店率</w:t>
+      </w:r>
+      <w:r>
+        <w:rPr>
+          <w:rFonts w:hint="eastAsia"/>
+        </w:rPr>
+        <w:t>预测</w:t>
+      </w:r>
+    </w:p>
+    <w:p>
+      <w:pPr>
+        <w:ind w:firstLine="420"/>
+      </w:pPr>
+      <w:r>
+        <w:rPr>
+          <w:rFonts w:hint="eastAsia"/>
+        </w:rPr>
+        <w:t>刺激：用户更改展示数据的时间段</w:t>
+      </w:r>
+    </w:p>
+    <w:p>
+      <w:pPr>
+        <w:ind w:firstLine="420"/>
+      </w:pPr>
+      <w:r>
+        <w:rPr>
+          <w:rFonts w:hint="eastAsia"/>
+        </w:rPr>
+        <w:t>响应：系统更新当前展示的数据范围</w:t>
+      </w:r>
+    </w:p>
+    <w:p>
+      <w:pPr>
+        <w:ind w:firstLine="420"/>
+      </w:pPr>
+      <w:r>
+        <w:rPr>
+          <w:rFonts w:hint="eastAsia"/>
+        </w:rPr>
+        <w:t>刺激：用户查看环比</w:t>
+      </w:r>
+      <w:r>
+        <w:rPr>
+          <w:rFonts w:hint="eastAsia"/>
+        </w:rPr>
+        <w:t>入店率</w:t>
+      </w:r>
+      <w:r>
+        <w:rPr>
+          <w:rFonts w:hint="eastAsia"/>
+        </w:rPr>
+        <w:t>数据</w:t>
+      </w:r>
+    </w:p>
+    <w:p>
+      <w:pPr>
+        <w:ind w:firstLine="420"/>
+      </w:pPr>
+      <w:r>
+        <w:rPr>
+          <w:rFonts w:hint="eastAsia"/>
+        </w:rPr>
+        <w:t>响应：系统展示环比</w:t>
+      </w:r>
+      <w:r>
+        <w:rPr>
+          <w:rFonts w:hint="eastAsia"/>
+        </w:rPr>
+        <w:t>入店率</w:t>
+      </w:r>
+      <w:r>
+        <w:rPr>
+          <w:rFonts w:hint="eastAsia"/>
+        </w:rPr>
+        <w:t>数据</w:t>
+      </w:r>
+    </w:p>
+    <w:p>
+      <w:pPr>
+        <w:ind w:firstLine="420"/>
+      </w:pPr>
+      <w:r>
+        <w:rPr>
+          <w:rFonts w:hint="eastAsia"/>
+        </w:rPr>
+        <w:t>刺激：用户查看历史数据</w:t>
+      </w:r>
+    </w:p>
+    <w:p>
+      <w:pPr>
+        <w:ind w:firstLine="420"/>
+      </w:pPr>
+      <w:r>
+        <w:rPr>
+          <w:rFonts w:hint="eastAsia"/>
+        </w:rPr>
         <w:lastRenderedPageBreak/>
-        <w:t>入店</w:t>
-      </w:r>
-      <w:r>
-        <w:rPr>
-          <w:rFonts w:hint="eastAsia"/>
-        </w:rPr>
-        <w:t>率</w:t>
-      </w:r>
-      <w:r>
-        <w:rPr>
-          <w:rFonts w:hint="eastAsia"/>
-        </w:rPr>
-        <w:t>分析</w:t>
-      </w:r>
-      <w:bookmarkEnd w:id="22"/>
-    </w:p>
-    <w:p>
-      <w:r>
-        <w:rPr>
-          <w:rFonts w:hint="eastAsia"/>
-        </w:rPr>
-        <w:t>3.</w:t>
-      </w:r>
-      <w:r>
-        <w:t>2</w:t>
-      </w:r>
-      <w:r>
-        <w:rPr>
-          <w:rFonts w:hint="eastAsia"/>
-        </w:rPr>
-        <w:t>.</w:t>
-      </w:r>
-      <w:r>
-        <w:t>3</w:t>
-      </w:r>
-      <w:r>
-        <w:rPr>
-          <w:rFonts w:hint="eastAsia"/>
-        </w:rPr>
-        <w:t>.</w:t>
-      </w:r>
-      <w:r>
-        <w:t xml:space="preserve">1 </w:t>
-      </w:r>
-      <w:r>
-        <w:rPr>
-          <w:rFonts w:hint="eastAsia"/>
-        </w:rPr>
-        <w:t>特征描述</w:t>
-      </w:r>
-    </w:p>
-    <w:p>
-      <w:pPr>
-        <w:ind w:firstLineChars="200" w:firstLine="480"/>
-      </w:pPr>
-      <w:r>
-        <w:rPr>
-          <w:rFonts w:hint="eastAsia"/>
-        </w:rPr>
-        <w:t>系统可以</w:t>
-      </w:r>
-      <w:r>
-        <w:rPr>
-          <w:rFonts w:hint="eastAsia"/>
-        </w:rPr>
-        <w:t>分析</w:t>
-      </w:r>
-      <w:r>
-        <w:rPr>
-          <w:rFonts w:hint="eastAsia"/>
-        </w:rPr>
-        <w:t>进</w:t>
-      </w:r>
-      <w:r>
-        <w:rPr>
-          <w:rFonts w:ascii="微软雅黑" w:eastAsia="微软雅黑" w:hAnsi="微软雅黑" w:cs="微软雅黑" w:hint="eastAsia"/>
-        </w:rPr>
-        <w:t>⼊</w:t>
-      </w:r>
-      <w:r>
-        <w:rPr>
-          <w:rFonts w:hint="eastAsia"/>
-        </w:rPr>
-        <w:t>店铺或区域的客流占全部客流的比例</w:t>
-      </w:r>
-      <w:r>
-        <w:rPr>
-          <w:rFonts w:hint="eastAsia"/>
-        </w:rPr>
-        <w:t>，并预测未来一定时间的入店</w:t>
-      </w:r>
-      <w:r>
-        <w:rPr>
-          <w:rFonts w:hint="eastAsia"/>
-        </w:rPr>
-        <w:t>率</w:t>
-      </w:r>
-      <w:r>
-        <w:rPr>
-          <w:rFonts w:hint="eastAsia"/>
-        </w:rPr>
-        <w:t>趋势。系统可以对入店</w:t>
-      </w:r>
-      <w:r>
-        <w:rPr>
-          <w:rFonts w:hint="eastAsia"/>
-        </w:rPr>
-        <w:t>率</w:t>
-      </w:r>
-      <w:r>
-        <w:rPr>
-          <w:rFonts w:hint="eastAsia"/>
-        </w:rPr>
-        <w:t>进行环比和历史对比，</w:t>
-      </w:r>
-      <w:r>
-        <w:rPr>
-          <w:rFonts w:hint="eastAsia"/>
-        </w:rPr>
-        <w:t>并且可以从小时、日、周、月多维度分析。数据分析中的关于范围的界定支持自定义阈值。</w:t>
-      </w:r>
-    </w:p>
-    <w:p>
-      <w:pPr>
-        <w:ind w:firstLineChars="200" w:firstLine="480"/>
-      </w:pPr>
-      <w:r>
-        <w:rPr>
-          <w:rFonts w:hint="eastAsia"/>
-        </w:rPr>
-        <w:t>优先级=中</w:t>
-      </w:r>
-    </w:p>
-    <w:p>
-      <w:r>
-        <w:rPr>
-          <w:rFonts w:hint="eastAsia"/>
-        </w:rPr>
-        <w:t>3.</w:t>
-      </w:r>
-      <w:r>
-        <w:t>2</w:t>
-      </w:r>
-      <w:r>
-        <w:rPr>
-          <w:rFonts w:hint="eastAsia"/>
-        </w:rPr>
-        <w:t>.</w:t>
-      </w:r>
-      <w:r>
-        <w:t>3</w:t>
-      </w:r>
-      <w:r>
-        <w:rPr>
-          <w:rFonts w:hint="eastAsia"/>
-        </w:rPr>
-        <w:t>.</w:t>
-      </w:r>
-      <w:r>
-        <w:t xml:space="preserve">2 </w:t>
-      </w:r>
-      <w:r>
-        <w:rPr>
-          <w:rFonts w:hint="eastAsia"/>
-        </w:rPr>
-        <w:t>刺激/响应序列</w:t>
-      </w:r>
-    </w:p>
-    <w:p>
-      <w:pPr>
-        <w:ind w:firstLine="420"/>
-      </w:pPr>
-      <w:r>
-        <w:rPr>
-          <w:rFonts w:hint="eastAsia"/>
-        </w:rPr>
-        <w:t>刺激：用户查看</w:t>
-      </w:r>
-      <w:r>
-        <w:rPr>
-          <w:rFonts w:hint="eastAsia"/>
-        </w:rPr>
-        <w:t>入店率</w:t>
-      </w:r>
-      <w:r>
-        <w:rPr>
-          <w:rFonts w:hint="eastAsia"/>
-        </w:rPr>
-        <w:t>分析</w:t>
-      </w:r>
-    </w:p>
-    <w:p>
-      <w:pPr>
-        <w:ind w:firstLine="420"/>
-      </w:pPr>
-      <w:r>
-        <w:rPr>
-          <w:rFonts w:hint="eastAsia"/>
-        </w:rPr>
-        <w:t>响应：系统展示默认时间段内的</w:t>
-      </w:r>
-      <w:r>
-        <w:rPr>
-          <w:rFonts w:hint="eastAsia"/>
-        </w:rPr>
-        <w:t>入店率</w:t>
-      </w:r>
-      <w:r>
-        <w:rPr>
-          <w:rFonts w:hint="eastAsia"/>
-        </w:rPr>
-        <w:t>情况</w:t>
-      </w:r>
-    </w:p>
-    <w:p>
-      <w:pPr>
-        <w:ind w:firstLine="420"/>
-      </w:pPr>
-      <w:r>
-        <w:rPr>
-          <w:rFonts w:hint="eastAsia"/>
-        </w:rPr>
-        <w:t>刺激：用户查看</w:t>
-      </w:r>
-      <w:r>
-        <w:rPr>
-          <w:rFonts w:hint="eastAsia"/>
-        </w:rPr>
-        <w:t>入店率</w:t>
-      </w:r>
-      <w:r>
-        <w:rPr>
-          <w:rFonts w:hint="eastAsia"/>
-        </w:rPr>
-        <w:t>预测</w:t>
-      </w:r>
-    </w:p>
-    <w:p>
-      <w:pPr>
-        <w:ind w:firstLine="420"/>
-      </w:pPr>
-      <w:r>
-        <w:rPr>
-          <w:rFonts w:hint="eastAsia"/>
-        </w:rPr>
-        <w:t>响应：系统展示默认时间段内的</w:t>
-      </w:r>
-      <w:r>
-        <w:rPr>
-          <w:rFonts w:hint="eastAsia"/>
-        </w:rPr>
-        <w:t>入店率</w:t>
-      </w:r>
-      <w:r>
-        <w:rPr>
-          <w:rFonts w:hint="eastAsia"/>
-        </w:rPr>
-        <w:t>预测</w:t>
-      </w:r>
-    </w:p>
-    <w:p>
-      <w:pPr>
-        <w:ind w:firstLine="420"/>
-      </w:pPr>
-      <w:r>
-        <w:rPr>
-          <w:rFonts w:hint="eastAsia"/>
-        </w:rPr>
-        <w:t>刺激：用户更改展示数据的时间段</w:t>
-      </w:r>
-    </w:p>
-    <w:p>
-      <w:pPr>
-        <w:ind w:firstLine="420"/>
-      </w:pPr>
-      <w:r>
-        <w:rPr>
-          <w:rFonts w:hint="eastAsia"/>
-        </w:rPr>
-        <w:t>响应：系统更新当前展示的数据范围</w:t>
-      </w:r>
-    </w:p>
-    <w:p>
-      <w:pPr>
-        <w:ind w:firstLine="420"/>
-      </w:pPr>
-      <w:r>
-        <w:rPr>
-          <w:rFonts w:hint="eastAsia"/>
-        </w:rPr>
-        <w:t>刺激：用户查看环比</w:t>
-      </w:r>
-      <w:r>
-        <w:rPr>
-          <w:rFonts w:hint="eastAsia"/>
-        </w:rPr>
-        <w:t>入店率</w:t>
-      </w:r>
-      <w:r>
-        <w:rPr>
-          <w:rFonts w:hint="eastAsia"/>
-        </w:rPr>
-        <w:t>数据</w:t>
-      </w:r>
-    </w:p>
-    <w:p>
-      <w:pPr>
-        <w:ind w:firstLine="420"/>
-      </w:pPr>
-      <w:r>
-        <w:rPr>
-          <w:rFonts w:hint="eastAsia"/>
-        </w:rPr>
-        <w:t>响应：系统展示环比</w:t>
-      </w:r>
-      <w:r>
-        <w:rPr>
-          <w:rFonts w:hint="eastAsia"/>
-        </w:rPr>
-        <w:t>入店率</w:t>
-      </w:r>
-      <w:r>
-        <w:rPr>
-          <w:rFonts w:hint="eastAsia"/>
-        </w:rPr>
-        <w:t>数据</w:t>
-      </w:r>
-    </w:p>
-    <w:p>
-      <w:pPr>
-        <w:ind w:firstLine="420"/>
-      </w:pPr>
-      <w:r>
-        <w:rPr>
-          <w:rFonts w:hint="eastAsia"/>
-        </w:rPr>
-        <w:t>刺激：用户查看历史数据</w:t>
-      </w:r>
-    </w:p>
-    <w:p>
-      <w:pPr>
-        <w:ind w:firstLine="420"/>
-      </w:pPr>
-      <w:r>
-        <w:rPr>
-          <w:rFonts w:hint="eastAsia"/>
-        </w:rPr>
         <w:t>响应：系统展示历史数据</w:t>
       </w:r>
     </w:p>
@@ -8138,7 +8129,6 @@
         <w:rPr>
           <w:rFonts w:hint="eastAsia"/>
         </w:rPr>
-        <w:lastRenderedPageBreak/>
         <w:t>3.</w:t>
       </w:r>
       <w:r>
@@ -8192,9 +8182,6 @@
             <w:pPr>
               <w:ind w:left="480"/>
               <w:jc w:val="center"/>
-              <w:rPr>
-                <w:rFonts w:hint="eastAsia"/>
-              </w:rPr>
             </w:pPr>
             <w:r>
               <w:rPr>
@@ -8213,9 +8200,6 @@
               <w:ind w:left="480"/>
               <w:jc w:val="center"/>
               <w:cnfStyle w:val="100000000000" w:firstRow="1" w:lastRow="0" w:firstColumn="0" w:lastColumn="0" w:oddVBand="0" w:evenVBand="0" w:oddHBand="0" w:evenHBand="0" w:firstRowFirstColumn="0" w:firstRowLastColumn="0" w:lastRowFirstColumn="0" w:lastRowLastColumn="0"/>
-              <w:rPr>
-                <w:rFonts w:hint="eastAsia"/>
-              </w:rPr>
             </w:pPr>
             <w:r>
               <w:rPr>
@@ -8281,9 +8265,6 @@
           <w:p>
             <w:pPr>
               <w:ind w:left="480"/>
-              <w:rPr>
-                <w:rFonts w:hint="eastAsia"/>
-              </w:rPr>
             </w:pPr>
             <w:r>
               <w:t>EntranceR</w:t>
@@ -8337,9 +8318,6 @@
             <w:pPr>
               <w:ind w:left="480"/>
               <w:cnfStyle w:val="000000100000" w:firstRow="0" w:lastRow="0" w:firstColumn="0" w:lastColumn="0" w:oddVBand="0" w:evenVBand="0" w:oddHBand="1" w:evenHBand="0" w:firstRowFirstColumn="0" w:firstRowLastColumn="0" w:lastRowFirstColumn="0" w:lastRowLastColumn="0"/>
-              <w:rPr>
-                <w:rFonts w:hint="eastAsia"/>
-              </w:rPr>
             </w:pPr>
             <w:r>
               <w:rPr>
@@ -8453,9 +8431,6 @@
           <w:p>
             <w:pPr>
               <w:ind w:left="480"/>
-              <w:rPr>
-                <w:rFonts w:hint="eastAsia"/>
-              </w:rPr>
             </w:pPr>
             <w:r>
               <w:t>EntranceR</w:t>
@@ -8565,9 +8540,6 @@
             <w:pPr>
               <w:ind w:left="480"/>
               <w:cnfStyle w:val="000000000000" w:firstRow="0" w:lastRow="0" w:firstColumn="0" w:lastColumn="0" w:oddVBand="0" w:evenVBand="0" w:oddHBand="0" w:evenHBand="0" w:firstRowFirstColumn="0" w:firstRowLastColumn="0" w:lastRowFirstColumn="0" w:lastRowLastColumn="0"/>
-              <w:rPr>
-                <w:rFonts w:hint="eastAsia"/>
-              </w:rPr>
             </w:pPr>
             <w:r>
               <w:rPr>
@@ -8641,9 +8613,6 @@
           <w:p>
             <w:pPr>
               <w:ind w:left="480"/>
-              <w:rPr>
-                <w:rFonts w:hint="eastAsia"/>
-              </w:rPr>
             </w:pPr>
             <w:r>
               <w:t>EntranceR</w:t>
@@ -8717,9 +8686,6 @@
             <w:pPr>
               <w:ind w:left="480"/>
               <w:cnfStyle w:val="000000100000" w:firstRow="0" w:lastRow="0" w:firstColumn="0" w:lastColumn="0" w:oddVBand="0" w:evenVBand="0" w:oddHBand="1" w:evenHBand="0" w:firstRowFirstColumn="0" w:firstRowLastColumn="0" w:lastRowFirstColumn="0" w:lastRowLastColumn="0"/>
-              <w:rPr>
-                <w:rFonts w:hint="eastAsia"/>
-              </w:rPr>
             </w:pPr>
             <w:r>
               <w:rPr>
@@ -8829,7 +8795,14 @@
         <w:rPr>
           <w:rFonts w:hint="eastAsia"/>
         </w:rPr>
-        <w:t>，并预测未来一定时间的</w:t>
+        <w:t>，并预测未来一定</w:t>
+      </w:r>
+      <w:r>
+        <w:rPr>
+          <w:rFonts w:hint="eastAsia"/>
+        </w:rPr>
+        <w:lastRenderedPageBreak/>
+        <w:t>时间的</w:t>
       </w:r>
       <w:r>
         <w:rPr>
@@ -8865,14 +8838,7 @@
         <w:rPr>
           <w:rFonts w:hint="eastAsia"/>
         </w:rPr>
-        <w:t>并且可以从小</w:t>
-      </w:r>
-      <w:r>
-        <w:rPr>
-          <w:rFonts w:hint="eastAsia"/>
-        </w:rPr>
-        <w:lastRenderedPageBreak/>
-        <w:t>时、日、周、月多维度分析。数据分析中的关于范围的界定支持自定义阈值。</w:t>
+        <w:t>并且可以从小时、日、周、月多维度分析。数据分析中的关于范围的界定支持自定义阈值。</w:t>
       </w:r>
     </w:p>
     <w:p>
@@ -9179,9 +9145,6 @@
             <w:pPr>
               <w:ind w:left="480"/>
               <w:jc w:val="center"/>
-              <w:rPr>
-                <w:rFonts w:hint="eastAsia"/>
-              </w:rPr>
             </w:pPr>
             <w:r>
               <w:rPr>
@@ -9200,9 +9163,6 @@
               <w:ind w:left="480"/>
               <w:jc w:val="center"/>
               <w:cnfStyle w:val="100000000000" w:firstRow="1" w:lastRow="0" w:firstColumn="0" w:lastColumn="0" w:oddVBand="0" w:evenVBand="0" w:oddHBand="0" w:evenHBand="0" w:firstRowFirstColumn="0" w:firstRowLastColumn="0" w:lastRowFirstColumn="0" w:lastRowLastColumn="0"/>
-              <w:rPr>
-                <w:rFonts w:hint="eastAsia"/>
-              </w:rPr>
             </w:pPr>
             <w:r>
               <w:rPr>
@@ -9258,9 +9218,6 @@
           <w:p>
             <w:pPr>
               <w:ind w:left="480"/>
-              <w:rPr>
-                <w:rFonts w:hint="eastAsia"/>
-              </w:rPr>
             </w:pPr>
             <w:r>
               <w:t>Circle</w:t>
@@ -9311,9 +9268,6 @@
             <w:pPr>
               <w:ind w:left="480"/>
               <w:cnfStyle w:val="000000100000" w:firstRow="0" w:lastRow="0" w:firstColumn="0" w:lastColumn="0" w:oddVBand="0" w:evenVBand="0" w:oddHBand="1" w:evenHBand="0" w:firstRowFirstColumn="0" w:firstRowLastColumn="0" w:lastRowFirstColumn="0" w:lastRowLastColumn="0"/>
-              <w:rPr>
-                <w:rFonts w:hint="eastAsia"/>
-              </w:rPr>
             </w:pPr>
             <w:r>
               <w:rPr>
@@ -9342,11 +9296,9 @@
           <w:p>
             <w:pPr>
               <w:ind w:left="480"/>
-              <w:rPr>
-                <w:rFonts w:hint="eastAsia"/>
-              </w:rPr>
-            </w:pPr>
-            <w:r>
+            </w:pPr>
+            <w:r>
+              <w:lastRenderedPageBreak/>
               <w:t>Circle</w:t>
             </w:r>
             <w:r>
@@ -9365,9 +9317,6 @@
             <w:pPr>
               <w:ind w:left="480"/>
               <w:cnfStyle w:val="000000000000" w:firstRow="0" w:lastRow="0" w:firstColumn="0" w:lastColumn="0" w:oddVBand="0" w:evenVBand="0" w:oddHBand="0" w:evenHBand="0" w:firstRowFirstColumn="0" w:firstRowLastColumn="0" w:lastRowFirstColumn="0" w:lastRowLastColumn="0"/>
-              <w:rPr>
-                <w:rFonts w:hint="eastAsia"/>
-              </w:rPr>
             </w:pPr>
             <w:r>
               <w:rPr>
@@ -9407,7 +9356,6 @@
               <w:ind w:left="480"/>
             </w:pPr>
             <w:r>
-              <w:lastRenderedPageBreak/>
               <w:t>Circle</w:t>
             </w:r>
             <w:r>
@@ -9439,9 +9387,6 @@
           <w:p>
             <w:pPr>
               <w:ind w:left="480"/>
-              <w:rPr>
-                <w:rFonts w:hint="eastAsia"/>
-              </w:rPr>
             </w:pPr>
             <w:r>
               <w:t>Circle</w:t>
@@ -9509,9 +9454,6 @@
             <w:pPr>
               <w:ind w:left="480"/>
               <w:cnfStyle w:val="000000100000" w:firstRow="0" w:lastRow="0" w:firstColumn="0" w:lastColumn="0" w:oddVBand="0" w:evenVBand="0" w:oddHBand="1" w:evenHBand="0" w:firstRowFirstColumn="0" w:firstRowLastColumn="0" w:lastRowFirstColumn="0" w:lastRowLastColumn="0"/>
-              <w:rPr>
-                <w:rFonts w:hint="eastAsia"/>
-              </w:rPr>
             </w:pPr>
             <w:r>
               <w:rPr>
@@ -9895,6 +9837,7 @@
         <w:rPr>
           <w:rFonts w:hint="eastAsia"/>
         </w:rPr>
+        <w:lastRenderedPageBreak/>
         <w:t>响应：系统展示环比</w:t>
       </w:r>
       <w:r>
@@ -9921,7 +9864,6 @@
         <w:rPr>
           <w:rFonts w:hint="eastAsia"/>
         </w:rPr>
-        <w:lastRenderedPageBreak/>
         <w:t>刺激：用户查看历史数据</w:t>
       </w:r>
     </w:p>
@@ -9994,9 +9936,6 @@
             <w:pPr>
               <w:ind w:left="480"/>
               <w:jc w:val="center"/>
-              <w:rPr>
-                <w:rFonts w:hint="eastAsia"/>
-              </w:rPr>
             </w:pPr>
             <w:r>
               <w:rPr>
@@ -10015,9 +9954,6 @@
               <w:ind w:left="480"/>
               <w:jc w:val="center"/>
               <w:cnfStyle w:val="100000000000" w:firstRow="1" w:lastRow="0" w:firstColumn="0" w:lastColumn="0" w:oddVBand="0" w:evenVBand="0" w:oddHBand="0" w:evenHBand="0" w:firstRowFirstColumn="0" w:firstRowLastColumn="0" w:lastRowFirstColumn="0" w:lastRowLastColumn="0"/>
-              <w:rPr>
-                <w:rFonts w:hint="eastAsia"/>
-              </w:rPr>
             </w:pPr>
             <w:r>
               <w:rPr>
@@ -10085,9 +10021,6 @@
           <w:p>
             <w:pPr>
               <w:ind w:left="480"/>
-              <w:rPr>
-                <w:rFonts w:hint="eastAsia"/>
-              </w:rPr>
             </w:pPr>
             <w:r>
               <w:t>C</w:t>
@@ -10144,9 +10077,6 @@
             <w:pPr>
               <w:ind w:left="480"/>
               <w:cnfStyle w:val="000000100000" w:firstRow="0" w:lastRow="0" w:firstColumn="0" w:lastColumn="0" w:oddVBand="0" w:evenVBand="0" w:oddHBand="1" w:evenHBand="0" w:firstRowFirstColumn="0" w:firstRowLastColumn="0" w:lastRowFirstColumn="0" w:lastRowLastColumn="0"/>
-              <w:rPr>
-                <w:rFonts w:hint="eastAsia"/>
-              </w:rPr>
             </w:pPr>
             <w:r>
               <w:rPr>
@@ -10268,9 +10198,6 @@
           <w:p>
             <w:pPr>
               <w:ind w:left="480"/>
-              <w:rPr>
-                <w:rFonts w:hint="eastAsia"/>
-              </w:rPr>
             </w:pPr>
             <w:r>
               <w:t>C</w:t>
@@ -10383,9 +10310,6 @@
             <w:pPr>
               <w:ind w:left="480"/>
               <w:cnfStyle w:val="000000000000" w:firstRow="0" w:lastRow="0" w:firstColumn="0" w:lastColumn="0" w:oddVBand="0" w:evenVBand="0" w:oddHBand="0" w:evenHBand="0" w:firstRowFirstColumn="0" w:firstRowLastColumn="0" w:lastRowFirstColumn="0" w:lastRowLastColumn="0"/>
-              <w:rPr>
-                <w:rFonts w:hint="eastAsia"/>
-              </w:rPr>
             </w:pPr>
             <w:r>
               <w:rPr>
@@ -10459,9 +10383,6 @@
           <w:p>
             <w:pPr>
               <w:ind w:left="480"/>
-              <w:rPr>
-                <w:rFonts w:hint="eastAsia"/>
-              </w:rPr>
             </w:pPr>
             <w:r>
               <w:t>C</w:t>
@@ -10535,15 +10456,19 @@
             <w:pPr>
               <w:ind w:left="480"/>
               <w:cnfStyle w:val="000000100000" w:firstRow="0" w:lastRow="0" w:firstColumn="0" w:lastColumn="0" w:oddVBand="0" w:evenVBand="0" w:oddHBand="1" w:evenHBand="0" w:firstRowFirstColumn="0" w:firstRowLastColumn="0" w:lastRowFirstColumn="0" w:lastRowLastColumn="0"/>
-              <w:rPr>
-                <w:rFonts w:hint="eastAsia"/>
-              </w:rPr>
-            </w:pPr>
-            <w:r>
-              <w:rPr>
-                <w:rFonts w:hint="eastAsia"/>
-              </w:rPr>
-              <w:t>系统可以查看所有的历史分析数据</w:t>
+            </w:pPr>
+            <w:r>
+              <w:rPr>
+                <w:rFonts w:hint="eastAsia"/>
+              </w:rPr>
+              <w:t>系统可以查看所有的历史分析数</w:t>
+            </w:r>
+            <w:r>
+              <w:rPr>
+                <w:rFonts w:hint="eastAsia"/>
+              </w:rPr>
+              <w:lastRenderedPageBreak/>
+              <w:t>据</w:t>
             </w:r>
           </w:p>
         </w:tc>
@@ -10693,16 +10618,7 @@
           <w:sz w:val="23"/>
           <w:szCs w:val="23"/>
         </w:rPr>
-        <w:t>度、沉睡活跃度）</w:t>
-      </w:r>
-      <w:r>
-        <w:rPr>
-          <w:rFonts w:hint="eastAsia"/>
-          <w:color w:val="000000"/>
-          <w:sz w:val="23"/>
-          <w:szCs w:val="23"/>
-        </w:rPr>
-        <w:t>的顾客数量</w:t>
+        <w:t>度、沉睡活跃度）的顾客数量</w:t>
       </w:r>
       <w:r>
         <w:rPr>
@@ -11066,9 +10982,6 @@
             <w:pPr>
               <w:ind w:left="480"/>
               <w:jc w:val="center"/>
-              <w:rPr>
-                <w:rFonts w:hint="eastAsia"/>
-              </w:rPr>
             </w:pPr>
             <w:r>
               <w:rPr>
@@ -11087,9 +11000,6 @@
               <w:ind w:left="480"/>
               <w:jc w:val="center"/>
               <w:cnfStyle w:val="100000000000" w:firstRow="1" w:lastRow="0" w:firstColumn="0" w:lastColumn="0" w:oddVBand="0" w:evenVBand="0" w:oddHBand="0" w:evenHBand="0" w:firstRowFirstColumn="0" w:firstRowLastColumn="0" w:lastRowFirstColumn="0" w:lastRowLastColumn="0"/>
-              <w:rPr>
-                <w:rFonts w:hint="eastAsia"/>
-              </w:rPr>
             </w:pPr>
             <w:r>
               <w:rPr>
@@ -11114,6 +11024,7 @@
               <w:ind w:left="480"/>
             </w:pPr>
             <w:r>
+              <w:lastRenderedPageBreak/>
               <w:t>A</w:t>
             </w:r>
             <w:r>
@@ -11157,9 +11068,6 @@
           <w:p>
             <w:pPr>
               <w:ind w:left="480"/>
-              <w:rPr>
-                <w:rFonts w:hint="eastAsia"/>
-              </w:rPr>
             </w:pPr>
             <w:r>
               <w:t>A</w:t>
@@ -11193,7 +11101,6 @@
               <w:rPr>
                 <w:rFonts w:hint="eastAsia"/>
               </w:rPr>
-              <w:lastRenderedPageBreak/>
               <w:t>系统可以计算当前阶段的</w:t>
             </w:r>
             <w:r>
@@ -11203,17 +11110,7 @@
                 <w:sz w:val="23"/>
                 <w:szCs w:val="23"/>
               </w:rPr>
-              <w:t>顾客活</w:t>
-            </w:r>
-            <w:r>
-              <w:rPr>
-                <w:rFonts w:hint="eastAsia"/>
-                <w:color w:val="000000"/>
-                <w:sz w:val="23"/>
-                <w:szCs w:val="23"/>
-              </w:rPr>
-              <w:lastRenderedPageBreak/>
-              <w:t>跃度</w:t>
+              <w:t>顾客活跃度</w:t>
             </w:r>
           </w:p>
           <w:p>
@@ -11232,9 +11129,6 @@
             <w:pPr>
               <w:ind w:left="480"/>
               <w:cnfStyle w:val="000000100000" w:firstRow="0" w:lastRow="0" w:firstColumn="0" w:lastColumn="0" w:oddVBand="0" w:evenVBand="0" w:oddHBand="1" w:evenHBand="0" w:firstRowFirstColumn="0" w:firstRowLastColumn="0" w:lastRowFirstColumn="0" w:lastRowLastColumn="0"/>
-              <w:rPr>
-                <w:rFonts w:hint="eastAsia"/>
-              </w:rPr>
             </w:pPr>
             <w:r>
               <w:rPr>
@@ -11265,7 +11159,6 @@
               <w:ind w:left="480"/>
             </w:pPr>
             <w:r>
-              <w:lastRenderedPageBreak/>
               <w:t>A</w:t>
             </w:r>
             <w:r>
@@ -11357,9 +11250,6 @@
           <w:p>
             <w:pPr>
               <w:ind w:left="480"/>
-              <w:rPr>
-                <w:rFonts w:hint="eastAsia"/>
-              </w:rPr>
             </w:pPr>
             <w:r>
               <w:t>A</w:t>
@@ -11489,9 +11379,6 @@
             <w:pPr>
               <w:ind w:left="480"/>
               <w:cnfStyle w:val="000000000000" w:firstRow="0" w:lastRow="0" w:firstColumn="0" w:lastColumn="0" w:oddVBand="0" w:evenVBand="0" w:oddHBand="0" w:evenHBand="0" w:firstRowFirstColumn="0" w:firstRowLastColumn="0" w:lastRowFirstColumn="0" w:lastRowLastColumn="0"/>
-              <w:rPr>
-                <w:rFonts w:hint="eastAsia"/>
-              </w:rPr>
             </w:pPr>
             <w:r>
               <w:rPr>
@@ -11565,9 +11452,6 @@
           <w:p>
             <w:pPr>
               <w:ind w:left="480"/>
-              <w:rPr>
-                <w:rFonts w:hint="eastAsia"/>
-              </w:rPr>
             </w:pPr>
             <w:r>
               <w:t>A</w:t>
@@ -11641,9 +11525,6 @@
             <w:pPr>
               <w:ind w:left="480"/>
               <w:cnfStyle w:val="000000100000" w:firstRow="0" w:lastRow="0" w:firstColumn="0" w:lastColumn="0" w:oddVBand="0" w:evenVBand="0" w:oddHBand="1" w:evenHBand="0" w:firstRowFirstColumn="0" w:firstRowLastColumn="0" w:lastRowFirstColumn="0" w:lastRowLastColumn="0"/>
-              <w:rPr>
-                <w:rFonts w:hint="eastAsia"/>
-              </w:rPr>
             </w:pPr>
             <w:r>
               <w:rPr>
@@ -11667,16 +11548,7 @@
           <w:sz w:val="23"/>
           <w:szCs w:val="23"/>
         </w:rPr>
-        <w:t>驻店时长</w:t>
-      </w:r>
-      <w:r>
-        <w:rPr>
-          <w:rFonts w:hint="eastAsia"/>
-          <w:color w:val="000000"/>
-          <w:sz w:val="23"/>
-          <w:szCs w:val="23"/>
-        </w:rPr>
-        <w:t>分析</w:t>
+        <w:t>驻店时长分析</w:t>
       </w:r>
       <w:bookmarkEnd w:id="26"/>
     </w:p>
@@ -11792,7 +11664,14 @@
         <w:rPr>
           <w:rFonts w:hint="eastAsia"/>
         </w:rPr>
-        <w:t>并且可以从小时、日、周、月多维度分析。数据分析中的关于范围的界定支持自定义阈值。</w:t>
+        <w:t>并且可以从小时、日、</w:t>
+      </w:r>
+      <w:r>
+        <w:rPr>
+          <w:rFonts w:hint="eastAsia"/>
+        </w:rPr>
+        <w:lastRenderedPageBreak/>
+        <w:t>周、月多维度分析。数据分析中的关于范围的界定支持自定义阈值。</w:t>
       </w:r>
     </w:p>
     <w:p>
@@ -11803,7 +11682,6 @@
         <w:rPr>
           <w:rFonts w:hint="eastAsia"/>
         </w:rPr>
-        <w:lastRenderedPageBreak/>
         <w:t>优先级=中</w:t>
       </w:r>
     </w:p>
@@ -12093,9 +11971,6 @@
             <w:pPr>
               <w:ind w:left="480"/>
               <w:jc w:val="center"/>
-              <w:rPr>
-                <w:rFonts w:hint="eastAsia"/>
-              </w:rPr>
             </w:pPr>
             <w:r>
               <w:rPr>
@@ -12114,9 +11989,6 @@
               <w:ind w:left="480"/>
               <w:jc w:val="center"/>
               <w:cnfStyle w:val="100000000000" w:firstRow="1" w:lastRow="0" w:firstColumn="0" w:lastColumn="0" w:oddVBand="0" w:evenVBand="0" w:oddHBand="0" w:evenHBand="0" w:firstRowFirstColumn="0" w:firstRowLastColumn="0" w:lastRowFirstColumn="0" w:lastRowLastColumn="0"/>
-              <w:rPr>
-                <w:rFonts w:hint="eastAsia"/>
-              </w:rPr>
             </w:pPr>
             <w:r>
               <w:rPr>
@@ -12184,9 +12056,6 @@
           <w:p>
             <w:pPr>
               <w:ind w:left="480"/>
-              <w:rPr>
-                <w:rFonts w:hint="eastAsia"/>
-              </w:rPr>
             </w:pPr>
             <w:r>
               <w:t>S</w:t>
@@ -12248,9 +12117,6 @@
             <w:pPr>
               <w:ind w:left="480"/>
               <w:cnfStyle w:val="000000100000" w:firstRow="0" w:lastRow="0" w:firstColumn="0" w:lastColumn="0" w:oddVBand="0" w:evenVBand="0" w:oddHBand="1" w:evenHBand="0" w:firstRowFirstColumn="0" w:firstRowLastColumn="0" w:lastRowFirstColumn="0" w:lastRowLastColumn="0"/>
-              <w:rPr>
-                <w:rFonts w:hint="eastAsia"/>
-              </w:rPr>
             </w:pPr>
             <w:r>
               <w:rPr>
@@ -12279,9 +12145,6 @@
           <w:p>
             <w:pPr>
               <w:ind w:left="480"/>
-              <w:rPr>
-                <w:rFonts w:hint="eastAsia"/>
-              </w:rPr>
             </w:pPr>
             <w:r>
               <w:t>S</w:t>
@@ -12297,23 +12160,6 @@
                 <w:rFonts w:hint="eastAsia"/>
               </w:rPr>
               <w:t>. show</w:t>
-            </w:r>
-          </w:p>
-          <w:p>
-            <w:pPr>
-              <w:ind w:left="480"/>
-            </w:pPr>
-            <w:r>
-              <w:t>S</w:t>
-            </w:r>
-            <w:r>
-              <w:rPr>
-                <w:rFonts w:hint="eastAsia"/>
-              </w:rPr>
-              <w:t>tay</w:t>
-            </w:r>
-            <w:r>
-              <w:t>. show. hour</w:t>
             </w:r>
           </w:p>
           <w:p>
@@ -12331,6 +12177,23 @@
               <w:t>tay</w:t>
             </w:r>
             <w:r>
+              <w:t>. show. hour</w:t>
+            </w:r>
+          </w:p>
+          <w:p>
+            <w:pPr>
+              <w:ind w:left="480"/>
+            </w:pPr>
+            <w:r>
+              <w:t>S</w:t>
+            </w:r>
+            <w:r>
+              <w:rPr>
+                <w:rFonts w:hint="eastAsia"/>
+              </w:rPr>
+              <w:t>tay</w:t>
+            </w:r>
+            <w:r>
               <w:t>. show. day</w:t>
             </w:r>
           </w:p>
@@ -12371,9 +12234,6 @@
           <w:p>
             <w:pPr>
               <w:ind w:left="480"/>
-              <w:rPr>
-                <w:rFonts w:hint="eastAsia"/>
-              </w:rPr>
             </w:pPr>
             <w:r>
               <w:t>S</w:t>
@@ -12447,6 +12307,7 @@
               <w:rPr>
                 <w:rFonts w:hint="eastAsia"/>
               </w:rPr>
+              <w:lastRenderedPageBreak/>
               <w:t>系统可以按小时展示分析结果</w:t>
             </w:r>
           </w:p>
@@ -12459,7 +12320,6 @@
               <w:rPr>
                 <w:rFonts w:hint="eastAsia"/>
               </w:rPr>
-              <w:lastRenderedPageBreak/>
               <w:t>系统可以按天展示结果</w:t>
             </w:r>
           </w:p>
@@ -12505,9 +12365,6 @@
             <w:pPr>
               <w:ind w:left="480"/>
               <w:cnfStyle w:val="000000000000" w:firstRow="0" w:lastRow="0" w:firstColumn="0" w:lastColumn="0" w:oddVBand="0" w:evenVBand="0" w:oddHBand="0" w:evenHBand="0" w:firstRowFirstColumn="0" w:firstRowLastColumn="0" w:lastRowFirstColumn="0" w:lastRowLastColumn="0"/>
-              <w:rPr>
-                <w:rFonts w:hint="eastAsia"/>
-              </w:rPr>
             </w:pPr>
             <w:r>
               <w:rPr>
@@ -12582,9 +12439,6 @@
           <w:p>
             <w:pPr>
               <w:ind w:left="480"/>
-              <w:rPr>
-                <w:rFonts w:hint="eastAsia"/>
-              </w:rPr>
             </w:pPr>
             <w:r>
               <w:t>S</w:t>
@@ -12658,9 +12512,6 @@
             <w:pPr>
               <w:ind w:left="480"/>
               <w:cnfStyle w:val="000000100000" w:firstRow="0" w:lastRow="0" w:firstColumn="0" w:lastColumn="0" w:oddVBand="0" w:evenVBand="0" w:oddHBand="1" w:evenHBand="0" w:firstRowFirstColumn="0" w:firstRowLastColumn="0" w:lastRowFirstColumn="0" w:lastRowLastColumn="0"/>
-              <w:rPr>
-                <w:rFonts w:hint="eastAsia"/>
-              </w:rPr>
             </w:pPr>
             <w:r>
               <w:rPr>
@@ -12961,6 +12812,7 @@
         <w:rPr>
           <w:rFonts w:hint="eastAsia"/>
         </w:rPr>
+        <w:lastRenderedPageBreak/>
         <w:t>刺激：用户更改展示数据的时间段</w:t>
       </w:r>
     </w:p>
@@ -12972,7 +12824,6 @@
         <w:rPr>
           <w:rFonts w:hint="eastAsia"/>
         </w:rPr>
-        <w:lastRenderedPageBreak/>
         <w:t>响应：系统更新当前展示的数据范围</w:t>
       </w:r>
     </w:p>
@@ -13101,9 +12952,6 @@
             <w:pPr>
               <w:ind w:left="480"/>
               <w:jc w:val="center"/>
-              <w:rPr>
-                <w:rFonts w:hint="eastAsia"/>
-              </w:rPr>
             </w:pPr>
             <w:r>
               <w:rPr>
@@ -13122,9 +12970,6 @@
               <w:ind w:left="480"/>
               <w:jc w:val="center"/>
               <w:cnfStyle w:val="100000000000" w:firstRow="1" w:lastRow="0" w:firstColumn="0" w:lastColumn="0" w:oddVBand="0" w:evenVBand="0" w:oddHBand="0" w:evenHBand="0" w:firstRowFirstColumn="0" w:firstRowLastColumn="0" w:lastRowFirstColumn="0" w:lastRowLastColumn="0"/>
-              <w:rPr>
-                <w:rFonts w:hint="eastAsia"/>
-              </w:rPr>
             </w:pPr>
             <w:r>
               <w:rPr>
@@ -13147,9 +12992,6 @@
           <w:p>
             <w:pPr>
               <w:ind w:left="480"/>
-              <w:rPr>
-                <w:rFonts w:hint="eastAsia"/>
-              </w:rPr>
             </w:pPr>
             <w:r>
               <w:t>Leave</w:t>
@@ -13178,9 +13020,6 @@
           <w:p>
             <w:pPr>
               <w:ind w:left="480"/>
-              <w:rPr>
-                <w:rFonts w:hint="eastAsia"/>
-              </w:rPr>
             </w:pPr>
             <w:r>
               <w:t>Leave</w:t>
@@ -13236,9 +13075,6 @@
             <w:pPr>
               <w:ind w:left="480"/>
               <w:cnfStyle w:val="000000100000" w:firstRow="0" w:lastRow="0" w:firstColumn="0" w:lastColumn="0" w:oddVBand="0" w:evenVBand="0" w:oddHBand="1" w:evenHBand="0" w:firstRowFirstColumn="0" w:firstRowLastColumn="0" w:lastRowFirstColumn="0" w:lastRowLastColumn="0"/>
-              <w:rPr>
-                <w:rFonts w:hint="eastAsia"/>
-              </w:rPr>
             </w:pPr>
             <w:r>
               <w:rPr>
@@ -13267,9 +13103,6 @@
           <w:p>
             <w:pPr>
               <w:ind w:left="480"/>
-              <w:rPr>
-                <w:rFonts w:hint="eastAsia"/>
-              </w:rPr>
             </w:pPr>
             <w:r>
               <w:t>Leave</w:t>
@@ -13328,9 +13161,6 @@
           <w:p>
             <w:pPr>
               <w:ind w:left="480"/>
-              <w:rPr>
-                <w:rFonts w:hint="eastAsia"/>
-              </w:rPr>
             </w:pPr>
             <w:r>
               <w:t>Leave</w:t>
@@ -13437,9 +13267,6 @@
             <w:pPr>
               <w:ind w:left="480"/>
               <w:cnfStyle w:val="000000000000" w:firstRow="0" w:lastRow="0" w:firstColumn="0" w:lastColumn="0" w:oddVBand="0" w:evenVBand="0" w:oddHBand="0" w:evenHBand="0" w:firstRowFirstColumn="0" w:firstRowLastColumn="0" w:lastRowFirstColumn="0" w:lastRowLastColumn="0"/>
-              <w:rPr>
-                <w:rFonts w:hint="eastAsia"/>
-              </w:rPr>
             </w:pPr>
             <w:r>
               <w:rPr>
@@ -13495,11 +13322,9 @@
           <w:p>
             <w:pPr>
               <w:ind w:left="480"/>
-              <w:rPr>
-                <w:rFonts w:hint="eastAsia"/>
-              </w:rPr>
-            </w:pPr>
-            <w:r>
+            </w:pPr>
+            <w:r>
+              <w:lastRenderedPageBreak/>
               <w:t>Leave</w:t>
             </w:r>
             <w:r>
@@ -13520,6 +13345,7 @@
               <w:rPr>
                 <w:rFonts w:hint="eastAsia"/>
               </w:rPr>
+              <w:lastRenderedPageBreak/>
               <w:t>系统可以比较分析数据</w:t>
             </w:r>
           </w:p>
@@ -13565,22 +13391,13 @@
             <w:pPr>
               <w:ind w:left="480"/>
               <w:cnfStyle w:val="000000100000" w:firstRow="0" w:lastRow="0" w:firstColumn="0" w:lastColumn="0" w:oddVBand="0" w:evenVBand="0" w:oddHBand="1" w:evenHBand="0" w:firstRowFirstColumn="0" w:firstRowLastColumn="0" w:lastRowFirstColumn="0" w:lastRowLastColumn="0"/>
-              <w:rPr>
-                <w:rFonts w:hint="eastAsia"/>
-              </w:rPr>
-            </w:pPr>
-            <w:r>
-              <w:rPr>
-                <w:rFonts w:hint="eastAsia"/>
-              </w:rPr>
-              <w:t>系统可以查看所有的历史分析数</w:t>
-            </w:r>
+            </w:pPr>
             <w:r>
               <w:rPr>
                 <w:rFonts w:hint="eastAsia"/>
               </w:rPr>
               <w:lastRenderedPageBreak/>
-              <w:t>据</w:t>
+              <w:t>系统可以查看所有的历史分析数据</w:t>
             </w:r>
           </w:p>
         </w:tc>
@@ -14109,9 +13926,6 @@
             <w:pPr>
               <w:ind w:left="480"/>
               <w:jc w:val="center"/>
-              <w:rPr>
-                <w:rFonts w:hint="eastAsia"/>
-              </w:rPr>
             </w:pPr>
             <w:r>
               <w:rPr>
@@ -14130,9 +13944,6 @@
               <w:ind w:left="480"/>
               <w:jc w:val="center"/>
               <w:cnfStyle w:val="100000000000" w:firstRow="1" w:lastRow="0" w:firstColumn="0" w:lastColumn="0" w:oddVBand="0" w:evenVBand="0" w:oddHBand="0" w:evenHBand="0" w:firstRowFirstColumn="0" w:firstRowLastColumn="0" w:lastRowFirstColumn="0" w:lastRowLastColumn="0"/>
-              <w:rPr>
-                <w:rFonts w:hint="eastAsia"/>
-              </w:rPr>
             </w:pPr>
             <w:r>
               <w:rPr>
@@ -14155,41 +13966,35 @@
           <w:p>
             <w:pPr>
               <w:ind w:left="480"/>
-              <w:rPr>
-                <w:rFonts w:hint="eastAsia"/>
-              </w:rPr>
-            </w:pPr>
-            <w:r>
-              <w:t>Visit</w:t>
-            </w:r>
-            <w:r>
-              <w:rPr>
-                <w:rFonts w:hint="eastAsia"/>
-              </w:rPr>
-              <w:t xml:space="preserve">. </w:t>
-            </w:r>
-            <w:r>
-              <w:t>analyze</w:t>
-            </w:r>
-          </w:p>
-          <w:p>
-            <w:pPr>
-              <w:ind w:left="480"/>
             </w:pPr>
             <w:r>
               <w:lastRenderedPageBreak/>
               <w:t>Visit</w:t>
             </w:r>
             <w:r>
+              <w:rPr>
+                <w:rFonts w:hint="eastAsia"/>
+              </w:rPr>
+              <w:t xml:space="preserve">. </w:t>
+            </w:r>
+            <w:r>
+              <w:t>analyze</w:t>
+            </w:r>
+          </w:p>
+          <w:p>
+            <w:pPr>
+              <w:ind w:left="480"/>
+            </w:pPr>
+            <w:r>
+              <w:t>Visit</w:t>
+            </w:r>
+            <w:r>
               <w:t>. analyze. store</w:t>
             </w:r>
           </w:p>
           <w:p>
             <w:pPr>
               <w:ind w:left="480"/>
-              <w:rPr>
-                <w:rFonts w:hint="eastAsia"/>
-              </w:rPr>
             </w:pPr>
             <w:r>
               <w:t>Visit</w:t>
@@ -14217,7 +14022,6 @@
               <w:rPr>
                 <w:rFonts w:hint="eastAsia"/>
               </w:rPr>
-              <w:lastRenderedPageBreak/>
               <w:t>系统可以计算当前阶段</w:t>
             </w:r>
             <w:proofErr w:type="gramStart"/>
@@ -14247,7 +14051,6 @@
               <w:rPr>
                 <w:rFonts w:hint="eastAsia"/>
               </w:rPr>
-              <w:lastRenderedPageBreak/>
               <w:t>系统可以存储当前分析的结果</w:t>
             </w:r>
           </w:p>
@@ -14255,9 +14058,6 @@
             <w:pPr>
               <w:ind w:left="480"/>
               <w:cnfStyle w:val="000000100000" w:firstRow="0" w:lastRow="0" w:firstColumn="0" w:lastColumn="0" w:oddVBand="0" w:evenVBand="0" w:oddHBand="1" w:evenHBand="0" w:firstRowFirstColumn="0" w:firstRowLastColumn="0" w:lastRowFirstColumn="0" w:lastRowLastColumn="0"/>
-              <w:rPr>
-                <w:rFonts w:hint="eastAsia"/>
-              </w:rPr>
             </w:pPr>
             <w:r>
               <w:rPr>
@@ -14294,12 +14094,8 @@
           <w:p>
             <w:pPr>
               <w:ind w:left="480"/>
-              <w:rPr>
-                <w:rFonts w:hint="eastAsia"/>
-              </w:rPr>
-            </w:pPr>
-            <w:r>
-              <w:lastRenderedPageBreak/>
+            </w:pPr>
+            <w:r>
               <w:t>Visit</w:t>
             </w:r>
             <w:r>
@@ -14356,9 +14152,6 @@
           <w:p>
             <w:pPr>
               <w:ind w:left="480"/>
-              <w:rPr>
-                <w:rFonts w:hint="eastAsia"/>
-              </w:rPr>
             </w:pPr>
             <w:r>
               <w:t>Visit</w:t>
@@ -14473,9 +14266,6 @@
             <w:pPr>
               <w:ind w:left="480"/>
               <w:cnfStyle w:val="000000000000" w:firstRow="0" w:lastRow="0" w:firstColumn="0" w:lastColumn="0" w:oddVBand="0" w:evenVBand="0" w:oddHBand="0" w:evenHBand="0" w:firstRowFirstColumn="0" w:firstRowLastColumn="0" w:lastRowFirstColumn="0" w:lastRowLastColumn="0"/>
-              <w:rPr>
-                <w:rFonts w:hint="eastAsia"/>
-              </w:rPr>
             </w:pPr>
             <w:r>
               <w:rPr>
@@ -14531,9 +14321,6 @@
           <w:p>
             <w:pPr>
               <w:ind w:left="480"/>
-              <w:rPr>
-                <w:rFonts w:hint="eastAsia"/>
-              </w:rPr>
             </w:pPr>
             <w:r>
               <w:t>Visit</w:t>
@@ -14601,9 +14388,6 @@
             <w:pPr>
               <w:ind w:left="480"/>
               <w:cnfStyle w:val="000000100000" w:firstRow="0" w:lastRow="0" w:firstColumn="0" w:lastColumn="0" w:oddVBand="0" w:evenVBand="0" w:oddHBand="1" w:evenHBand="0" w:firstRowFirstColumn="0" w:firstRowLastColumn="0" w:lastRowFirstColumn="0" w:lastRowLastColumn="0"/>
-              <w:rPr>
-                <w:rFonts w:hint="eastAsia"/>
-              </w:rPr>
             </w:pPr>
             <w:r>
               <w:rPr>
@@ -14717,6 +14501,7 @@
         <w:rPr>
           <w:rFonts w:hint="eastAsia"/>
         </w:rPr>
+        <w:lastRenderedPageBreak/>
         <w:t>Modifiability1</w:t>
       </w:r>
       <w:r>
@@ -14729,272 +14514,266 @@
         <w:rPr>
           <w:rFonts w:hint="eastAsia"/>
         </w:rPr>
-        <w:t>能够对探针设备状态进行监控，并可展现所有接入探针的运行状</w:t>
-      </w:r>
+        <w:t>能够对探针设备状态进行监控，并可展现所有接入探针的运行状态</w:t>
+      </w:r>
+    </w:p>
+    <w:p>
+      <w:pPr>
+        <w:ind w:left="1680" w:hangingChars="700" w:hanging="1680"/>
+      </w:pPr>
+      <w:r>
+        <w:t>M</w:t>
+      </w:r>
+      <w:r>
+        <w:rPr>
+          <w:rFonts w:hint="eastAsia"/>
+        </w:rPr>
+        <w:t>odifiability</w:t>
+      </w:r>
+      <w:r>
+        <w:t>2</w:t>
+      </w:r>
+      <w:r>
+        <w:rPr>
+          <w:rFonts w:hint="eastAsia"/>
+        </w:rPr>
+        <w:t>：</w:t>
+      </w:r>
+      <w:r>
+        <w:rPr>
+          <w:rFonts w:hint="eastAsia"/>
+        </w:rPr>
+        <w:t>能够对探针设备进行在线远程控制，包括关机，重启，参数配置，升级固件，设定自动开关机时间，远程控制开关</w:t>
+      </w:r>
+    </w:p>
+    <w:p>
+      <w:pPr>
+        <w:pStyle w:val="3"/>
+      </w:pPr>
+      <w:bookmarkStart w:id="32" w:name="_Toc481685738"/>
+      <w:r>
+        <w:rPr>
+          <w:rFonts w:hint="eastAsia"/>
+        </w:rPr>
+        <w:t>易用性</w:t>
+      </w:r>
+      <w:bookmarkEnd w:id="32"/>
+    </w:p>
+    <w:p>
+      <w:r>
+        <w:rPr>
+          <w:rFonts w:hint="eastAsia"/>
+        </w:rPr>
+        <w:t>Usability1</w:t>
+      </w:r>
+      <w:r>
+        <w:rPr>
+          <w:rFonts w:hint="eastAsia"/>
+        </w:rPr>
+        <w:t>：可以在一小时内完成系统的部署</w:t>
+      </w:r>
+    </w:p>
+    <w:p>
+      <w:r>
+        <w:rPr>
+          <w:rFonts w:hint="eastAsia"/>
+        </w:rPr>
+        <w:t>Usability2：</w:t>
+      </w:r>
+      <w:r>
+        <w:rPr>
+          <w:rFonts w:hint="eastAsia"/>
+        </w:rPr>
+        <w:t>探针设备配置简单</w:t>
+      </w:r>
+    </w:p>
+    <w:p>
+      <w:r>
+        <w:rPr>
+          <w:rFonts w:hint="eastAsia"/>
+        </w:rPr>
+        <w:t>Usability</w:t>
+      </w:r>
+      <w:r>
+        <w:t>3</w:t>
+      </w:r>
+      <w:r>
+        <w:rPr>
+          <w:rFonts w:hint="eastAsia"/>
+        </w:rPr>
+        <w:t>：</w:t>
+      </w:r>
+      <w:r>
+        <w:rPr>
+          <w:rFonts w:hint="eastAsia"/>
+        </w:rPr>
+        <w:t>无需学习则可以查看分析数据</w:t>
+      </w:r>
+    </w:p>
+    <w:p>
+      <w:pPr>
+        <w:pStyle w:val="3"/>
+      </w:pPr>
+      <w:bookmarkStart w:id="33" w:name="_Toc481685739"/>
+      <w:r>
+        <w:rPr>
+          <w:rFonts w:hint="eastAsia"/>
+        </w:rPr>
+        <w:t>可靠性</w:t>
+      </w:r>
+      <w:bookmarkEnd w:id="33"/>
+    </w:p>
+    <w:p>
+      <w:r>
+        <w:rPr>
+          <w:rFonts w:hint="eastAsia"/>
+        </w:rPr>
+        <w:t>Reliability1</w:t>
+      </w:r>
+      <w:r>
+        <w:rPr>
+          <w:rFonts w:hint="eastAsia"/>
+        </w:rPr>
+        <w:t>：</w:t>
+      </w:r>
+      <w:r>
+        <w:rPr>
+          <w:rFonts w:hint="eastAsia"/>
+        </w:rPr>
+        <w:t>某个探针设备状态故障时不影响系统使用</w:t>
+      </w:r>
+    </w:p>
+    <w:p>
+      <w:r>
+        <w:rPr>
+          <w:rFonts w:hint="eastAsia"/>
+        </w:rPr>
+        <w:t>Reliability2：存储平台某节点故障</w:t>
+      </w:r>
+      <w:proofErr w:type="gramStart"/>
+      <w:r>
+        <w:rPr>
+          <w:rFonts w:hint="eastAsia"/>
+        </w:rPr>
+        <w:t>时数据</w:t>
+      </w:r>
+      <w:proofErr w:type="gramEnd"/>
+      <w:r>
+        <w:rPr>
+          <w:rFonts w:hint="eastAsia"/>
+        </w:rPr>
+        <w:t>可恢复，不影响系统使用</w:t>
+      </w:r>
+    </w:p>
+    <w:p>
+      <w:r>
+        <w:rPr>
+          <w:rFonts w:hint="eastAsia"/>
+        </w:rPr>
+        <w:t>Reliability3：计算平台发生错误时不影响系统使用</w:t>
+      </w:r>
+    </w:p>
+    <w:p>
+      <w:pPr>
+        <w:pStyle w:val="3"/>
+      </w:pPr>
+      <w:bookmarkStart w:id="34" w:name="_Toc481685740"/>
+      <w:r>
+        <w:rPr>
+          <w:rFonts w:hint="eastAsia"/>
+        </w:rPr>
+        <w:t>性能</w:t>
+      </w:r>
+      <w:bookmarkEnd w:id="34"/>
+    </w:p>
+    <w:p>
+      <w:r>
+        <w:rPr>
+          <w:rFonts w:hint="eastAsia"/>
+        </w:rPr>
+        <w:t>Performance</w:t>
+      </w:r>
+      <w:r>
+        <w:t>1</w:t>
+      </w:r>
+      <w:r>
+        <w:rPr>
+          <w:rFonts w:hint="eastAsia"/>
+        </w:rPr>
+        <w:t>：</w:t>
+      </w:r>
+      <w:r>
+        <w:rPr>
+          <w:rFonts w:hint="eastAsia"/>
+        </w:rPr>
+        <w:t>探针数据接收服务端最少支持</w:t>
+      </w:r>
+      <w:r>
+        <w:t>1000并发</w:t>
+      </w:r>
+    </w:p>
+    <w:p>
+      <w:r>
+        <w:rPr>
+          <w:rFonts w:hint="eastAsia"/>
+        </w:rPr>
+        <w:t>Performance</w:t>
+      </w:r>
+      <w:r>
+        <w:t>2</w:t>
+      </w:r>
+      <w:r>
+        <w:rPr>
+          <w:rFonts w:hint="eastAsia"/>
+        </w:rPr>
+        <w:t>：</w:t>
+      </w:r>
+      <w:r>
+        <w:rPr>
+          <w:rFonts w:hint="eastAsia"/>
+        </w:rPr>
+        <w:t>数据展示支持100并发查询</w:t>
+      </w:r>
+    </w:p>
+    <w:p>
+      <w:pPr>
+        <w:pStyle w:val="3"/>
+      </w:pPr>
+      <w:bookmarkStart w:id="35" w:name="_Toc481685741"/>
+      <w:r>
+        <w:rPr>
+          <w:rFonts w:hint="eastAsia"/>
+        </w:rPr>
+        <w:t>约束</w:t>
+      </w:r>
+      <w:bookmarkEnd w:id="35"/>
+    </w:p>
+    <w:p>
+      <w:r>
+        <w:t>CON1：探针设备每3秒发送一次数据</w:t>
+      </w:r>
+    </w:p>
+    <w:p>
+      <w:r>
+        <w:t>CON2：数据采集并发量不低于1000台设备</w:t>
+      </w:r>
+    </w:p>
+    <w:p>
+      <w:r>
+        <w:t>CON3：数据计算平台必须是Linux平台</w:t>
+      </w:r>
+    </w:p>
+    <w:p>
+      <w:r>
+        <w:t>CON4：数据计算平台必须是分布式环境</w:t>
+      </w:r>
+    </w:p>
+    <w:p>
       <w:r>
         <w:rPr>
           <w:rFonts w:hint="eastAsia"/>
         </w:rPr>
         <w:lastRenderedPageBreak/>
-        <w:t>态</w:t>
-      </w:r>
-    </w:p>
-    <w:p>
-      <w:pPr>
-        <w:ind w:left="1680" w:hangingChars="700" w:hanging="1680"/>
-      </w:pPr>
-      <w:r>
-        <w:t>M</w:t>
-      </w:r>
-      <w:r>
-        <w:rPr>
-          <w:rFonts w:hint="eastAsia"/>
-        </w:rPr>
-        <w:t>odifiability</w:t>
-      </w:r>
-      <w:r>
-        <w:t>2</w:t>
-      </w:r>
-      <w:r>
-        <w:rPr>
-          <w:rFonts w:hint="eastAsia"/>
-        </w:rPr>
-        <w:t>：</w:t>
-      </w:r>
-      <w:r>
-        <w:rPr>
-          <w:rFonts w:hint="eastAsia"/>
-        </w:rPr>
-        <w:t>能够对探针设备进行在线远程控制，包括关机，重启，参数配置，升级固件，设定自动开关机时间，远程控制开关</w:t>
-      </w:r>
-    </w:p>
-    <w:p>
-      <w:pPr>
-        <w:pStyle w:val="3"/>
-      </w:pPr>
-      <w:bookmarkStart w:id="32" w:name="_Toc481685738"/>
-      <w:r>
-        <w:rPr>
-          <w:rFonts w:hint="eastAsia"/>
-        </w:rPr>
-        <w:t>易用性</w:t>
-      </w:r>
-      <w:bookmarkEnd w:id="32"/>
-    </w:p>
-    <w:p>
-      <w:r>
-        <w:rPr>
-          <w:rFonts w:hint="eastAsia"/>
-        </w:rPr>
-        <w:t>Usability1</w:t>
-      </w:r>
-      <w:r>
-        <w:rPr>
-          <w:rFonts w:hint="eastAsia"/>
-        </w:rPr>
-        <w:t>：可以在一小时内完成系统的部署</w:t>
-      </w:r>
-    </w:p>
-    <w:p>
-      <w:r>
-        <w:rPr>
-          <w:rFonts w:hint="eastAsia"/>
-        </w:rPr>
-        <w:t>Usability2：</w:t>
-      </w:r>
-      <w:r>
-        <w:rPr>
-          <w:rFonts w:hint="eastAsia"/>
-        </w:rPr>
-        <w:t>探针设备配置简单</w:t>
-      </w:r>
-    </w:p>
-    <w:p>
-      <w:r>
-        <w:rPr>
-          <w:rFonts w:hint="eastAsia"/>
-        </w:rPr>
-        <w:t>Usability</w:t>
-      </w:r>
-      <w:r>
-        <w:t>3</w:t>
-      </w:r>
-      <w:r>
-        <w:rPr>
-          <w:rFonts w:hint="eastAsia"/>
-        </w:rPr>
-        <w:t>：</w:t>
-      </w:r>
-      <w:r>
-        <w:rPr>
-          <w:rFonts w:hint="eastAsia"/>
-        </w:rPr>
-        <w:t>无需学习则可以查看分析数据</w:t>
-      </w:r>
-    </w:p>
-    <w:p>
-      <w:pPr>
-        <w:pStyle w:val="3"/>
-      </w:pPr>
-      <w:bookmarkStart w:id="33" w:name="_Toc481685739"/>
-      <w:r>
-        <w:rPr>
-          <w:rFonts w:hint="eastAsia"/>
-        </w:rPr>
-        <w:t>可靠性</w:t>
-      </w:r>
-      <w:bookmarkEnd w:id="33"/>
-    </w:p>
-    <w:p>
-      <w:r>
-        <w:rPr>
-          <w:rFonts w:hint="eastAsia"/>
-        </w:rPr>
-        <w:t>Reliability1</w:t>
-      </w:r>
-      <w:r>
-        <w:rPr>
-          <w:rFonts w:hint="eastAsia"/>
-        </w:rPr>
-        <w:t>：</w:t>
-      </w:r>
-      <w:r>
-        <w:rPr>
-          <w:rFonts w:hint="eastAsia"/>
-        </w:rPr>
-        <w:t>某个探针设备状态故障时不影响系统使用</w:t>
-      </w:r>
-    </w:p>
-    <w:p>
-      <w:r>
-        <w:rPr>
-          <w:rFonts w:hint="eastAsia"/>
-        </w:rPr>
-        <w:t>Reliability2：存储平台某节点故障</w:t>
-      </w:r>
-      <w:proofErr w:type="gramStart"/>
-      <w:r>
-        <w:rPr>
-          <w:rFonts w:hint="eastAsia"/>
-        </w:rPr>
-        <w:t>时数据</w:t>
-      </w:r>
-      <w:proofErr w:type="gramEnd"/>
-      <w:r>
-        <w:rPr>
-          <w:rFonts w:hint="eastAsia"/>
-        </w:rPr>
-        <w:t>可恢复，不影响系统使用</w:t>
-      </w:r>
-    </w:p>
-    <w:p>
-      <w:r>
-        <w:rPr>
-          <w:rFonts w:hint="eastAsia"/>
-        </w:rPr>
-        <w:t>Reliability3：计算平台发生错误时不影响系统使用</w:t>
-      </w:r>
-    </w:p>
-    <w:p>
-      <w:pPr>
-        <w:pStyle w:val="3"/>
-      </w:pPr>
-      <w:bookmarkStart w:id="34" w:name="_Toc481685740"/>
-      <w:r>
-        <w:rPr>
-          <w:rFonts w:hint="eastAsia"/>
-        </w:rPr>
-        <w:t>性能</w:t>
-      </w:r>
-      <w:bookmarkEnd w:id="34"/>
-    </w:p>
-    <w:p>
-      <w:r>
-        <w:rPr>
-          <w:rFonts w:hint="eastAsia"/>
-        </w:rPr>
-        <w:t>Performance</w:t>
-      </w:r>
-      <w:r>
-        <w:t>1</w:t>
-      </w:r>
-      <w:r>
-        <w:rPr>
-          <w:rFonts w:hint="eastAsia"/>
-        </w:rPr>
-        <w:t>：</w:t>
-      </w:r>
-      <w:r>
-        <w:rPr>
-          <w:rFonts w:hint="eastAsia"/>
-        </w:rPr>
-        <w:t>探针数据接收服务端最少支持</w:t>
-      </w:r>
-      <w:r>
-        <w:t>1000并发</w:t>
-      </w:r>
-    </w:p>
-    <w:p>
-      <w:r>
-        <w:rPr>
-          <w:rFonts w:hint="eastAsia"/>
-        </w:rPr>
-        <w:t>Performance</w:t>
-      </w:r>
-      <w:r>
-        <w:t>2</w:t>
-      </w:r>
-      <w:r>
-        <w:rPr>
-          <w:rFonts w:hint="eastAsia"/>
-        </w:rPr>
-        <w:t>：</w:t>
-      </w:r>
-      <w:r>
-        <w:rPr>
-          <w:rFonts w:hint="eastAsia"/>
-        </w:rPr>
-        <w:t>数据展示支持100并发查询</w:t>
-      </w:r>
-    </w:p>
-    <w:p>
-      <w:pPr>
-        <w:pStyle w:val="3"/>
-      </w:pPr>
-      <w:bookmarkStart w:id="35" w:name="_Toc481685741"/>
-      <w:r>
-        <w:rPr>
-          <w:rFonts w:hint="eastAsia"/>
-        </w:rPr>
-        <w:t>约束</w:t>
-      </w:r>
-      <w:bookmarkEnd w:id="35"/>
-    </w:p>
-    <w:p>
-      <w:r>
-        <w:t>CON1：探针设备每3秒发送一次数据</w:t>
-      </w:r>
-    </w:p>
-    <w:p>
-      <w:r>
-        <w:t>CON2：数据采集并发量不低于1000台设备</w:t>
-      </w:r>
-    </w:p>
-    <w:p>
-      <w:r>
-        <w:t>CON3：数据计算平台必须是Linux平台</w:t>
-      </w:r>
-    </w:p>
-    <w:p>
-      <w:r>
-        <w:t>CON4：数据计算平台必须是分布式环境</w:t>
-      </w:r>
-    </w:p>
-    <w:p>
-      <w:r>
-        <w:rPr>
-          <w:rFonts w:hint="eastAsia"/>
-        </w:rPr>
         <w:t>CON5：部署场景需要提供网络连接</w:t>
       </w:r>
     </w:p>
@@ -15007,7 +14786,6 @@
         <w:rPr>
           <w:rFonts w:hint="eastAsia"/>
         </w:rPr>
-        <w:lastRenderedPageBreak/>
         <w:t>数据需求</w:t>
       </w:r>
       <w:bookmarkEnd w:id="36"/>
@@ -15073,7 +14851,7 @@
               <w:pStyle w:val="af5"/>
               <w:spacing w:before="0" w:beforeAutospacing="0" w:after="0" w:afterAutospacing="0" w:line="450" w:lineRule="atLeast"/>
               <w:rPr>
-                <w:rFonts w:ascii="微软雅黑" w:eastAsia="微软雅黑" w:hAnsi="微软雅黑" w:hint="eastAsia"/>
+                <w:rFonts w:ascii="微软雅黑" w:eastAsia="微软雅黑" w:hAnsi="微软雅黑"/>
                 <w:color w:val="000000"/>
                 <w:sz w:val="23"/>
                 <w:szCs w:val="23"/>
@@ -15123,7 +14901,7 @@
               <w:pStyle w:val="af5"/>
               <w:spacing w:before="0" w:beforeAutospacing="0" w:after="0" w:afterAutospacing="0" w:line="450" w:lineRule="atLeast"/>
               <w:rPr>
-                <w:rFonts w:ascii="微软雅黑" w:eastAsia="微软雅黑" w:hAnsi="微软雅黑" w:hint="eastAsia"/>
+                <w:rFonts w:ascii="微软雅黑" w:eastAsia="微软雅黑" w:hAnsi="微软雅黑"/>
                 <w:color w:val="000000"/>
                 <w:sz w:val="23"/>
                 <w:szCs w:val="23"/>
@@ -15204,7 +14982,7 @@
               <w:pStyle w:val="af5"/>
               <w:spacing w:before="0" w:beforeAutospacing="0" w:after="0" w:afterAutospacing="0" w:line="450" w:lineRule="atLeast"/>
               <w:rPr>
-                <w:rFonts w:ascii="微软雅黑" w:eastAsia="微软雅黑" w:hAnsi="微软雅黑" w:hint="eastAsia"/>
+                <w:rFonts w:ascii="微软雅黑" w:eastAsia="微软雅黑" w:hAnsi="微软雅黑"/>
                 <w:color w:val="000000"/>
                 <w:sz w:val="23"/>
                 <w:szCs w:val="23"/>
@@ -15234,7 +15012,7 @@
               <w:pStyle w:val="af5"/>
               <w:spacing w:before="0" w:beforeAutospacing="0" w:after="0" w:afterAutospacing="0" w:line="450" w:lineRule="atLeast"/>
               <w:rPr>
-                <w:rFonts w:ascii="微软雅黑" w:eastAsia="微软雅黑" w:hAnsi="微软雅黑" w:hint="eastAsia"/>
+                <w:rFonts w:ascii="微软雅黑" w:eastAsia="微软雅黑" w:hAnsi="微软雅黑"/>
                 <w:color w:val="000000"/>
                 <w:sz w:val="23"/>
                 <w:szCs w:val="23"/>
@@ -15344,7 +15122,7 @@
               <w:pStyle w:val="af5"/>
               <w:spacing w:before="0" w:beforeAutospacing="0" w:after="0" w:afterAutospacing="0" w:line="450" w:lineRule="atLeast"/>
               <w:rPr>
-                <w:rFonts w:ascii="微软雅黑" w:eastAsia="微软雅黑" w:hAnsi="微软雅黑" w:hint="eastAsia"/>
+                <w:rFonts w:ascii="微软雅黑" w:eastAsia="微软雅黑" w:hAnsi="微软雅黑"/>
                 <w:color w:val="000000"/>
                 <w:sz w:val="23"/>
                 <w:szCs w:val="23"/>
@@ -15441,7 +15219,7 @@
               <w:pStyle w:val="af5"/>
               <w:spacing w:before="0" w:beforeAutospacing="0" w:after="0" w:afterAutospacing="0" w:line="450" w:lineRule="atLeast"/>
               <w:rPr>
-                <w:rFonts w:ascii="微软雅黑" w:eastAsia="微软雅黑" w:hAnsi="微软雅黑" w:hint="eastAsia"/>
+                <w:rFonts w:ascii="微软雅黑" w:eastAsia="微软雅黑" w:hAnsi="微软雅黑"/>
                 <w:color w:val="000000"/>
                 <w:sz w:val="23"/>
                 <w:szCs w:val="23"/>
@@ -15489,7 +15267,7 @@
               <w:pStyle w:val="af5"/>
               <w:spacing w:before="0" w:beforeAutospacing="0" w:after="0" w:afterAutospacing="0" w:line="450" w:lineRule="atLeast"/>
               <w:rPr>
-                <w:rFonts w:ascii="微软雅黑" w:eastAsia="微软雅黑" w:hAnsi="微软雅黑" w:hint="eastAsia"/>
+                <w:rFonts w:ascii="微软雅黑" w:eastAsia="微软雅黑" w:hAnsi="微软雅黑"/>
                 <w:color w:val="000000"/>
                 <w:sz w:val="23"/>
                 <w:szCs w:val="23"/>
@@ -15539,7 +15317,7 @@
               <w:pStyle w:val="af5"/>
               <w:spacing w:before="0" w:beforeAutospacing="0" w:after="0" w:afterAutospacing="0" w:line="450" w:lineRule="atLeast"/>
               <w:rPr>
-                <w:rFonts w:ascii="微软雅黑" w:eastAsia="微软雅黑" w:hAnsi="微软雅黑" w:hint="eastAsia"/>
+                <w:rFonts w:ascii="微软雅黑" w:eastAsia="微软雅黑" w:hAnsi="微软雅黑"/>
                 <w:color w:val="000000"/>
                 <w:sz w:val="23"/>
                 <w:szCs w:val="23"/>
@@ -15589,7 +15367,7 @@
               <w:pStyle w:val="af5"/>
               <w:spacing w:before="0" w:beforeAutospacing="0" w:after="0" w:afterAutospacing="0" w:line="450" w:lineRule="atLeast"/>
               <w:rPr>
-                <w:rFonts w:ascii="微软雅黑" w:eastAsia="微软雅黑" w:hAnsi="微软雅黑" w:hint="eastAsia"/>
+                <w:rFonts w:ascii="微软雅黑" w:eastAsia="微软雅黑" w:hAnsi="微软雅黑"/>
                 <w:color w:val="000000"/>
                 <w:sz w:val="23"/>
                 <w:szCs w:val="23"/>
@@ -15675,7 +15453,7 @@
               <w:pStyle w:val="af5"/>
               <w:spacing w:before="0" w:beforeAutospacing="0" w:after="0" w:afterAutospacing="0" w:line="450" w:lineRule="atLeast"/>
               <w:rPr>
-                <w:rFonts w:ascii="微软雅黑" w:eastAsia="微软雅黑" w:hAnsi="微软雅黑" w:hint="eastAsia"/>
+                <w:rFonts w:ascii="微软雅黑" w:eastAsia="微软雅黑" w:hAnsi="微软雅黑"/>
                 <w:color w:val="000000"/>
                 <w:sz w:val="23"/>
                 <w:szCs w:val="23"/>
@@ -15696,7 +15474,7 @@
               <w:pStyle w:val="af5"/>
               <w:spacing w:before="0" w:beforeAutospacing="0" w:after="0" w:afterAutospacing="0" w:line="450" w:lineRule="atLeast"/>
               <w:rPr>
-                <w:rFonts w:ascii="微软雅黑" w:eastAsia="微软雅黑" w:hAnsi="微软雅黑" w:hint="eastAsia"/>
+                <w:rFonts w:ascii="微软雅黑" w:eastAsia="微软雅黑" w:hAnsi="微软雅黑"/>
                 <w:color w:val="000000"/>
                 <w:sz w:val="23"/>
                 <w:szCs w:val="23"/>
@@ -15744,7 +15522,7 @@
               <w:pStyle w:val="af5"/>
               <w:spacing w:before="0" w:beforeAutospacing="0" w:after="0" w:afterAutospacing="0" w:line="450" w:lineRule="atLeast"/>
               <w:rPr>
-                <w:rFonts w:ascii="微软雅黑" w:eastAsia="微软雅黑" w:hAnsi="微软雅黑" w:hint="eastAsia"/>
+                <w:rFonts w:ascii="微软雅黑" w:eastAsia="微软雅黑" w:hAnsi="微软雅黑"/>
                 <w:color w:val="000000"/>
                 <w:sz w:val="23"/>
                 <w:szCs w:val="23"/>
@@ -15826,7 +15604,7 @@
               <w:spacing w:before="0" w:beforeAutospacing="0" w:after="0" w:afterAutospacing="0" w:line="450" w:lineRule="atLeast"/>
               <w:ind w:firstLine="1260"/>
               <w:rPr>
-                <w:rFonts w:ascii="微软雅黑" w:eastAsia="微软雅黑" w:hAnsi="微软雅黑" w:hint="eastAsia"/>
+                <w:rFonts w:ascii="微软雅黑" w:eastAsia="微软雅黑" w:hAnsi="微软雅黑"/>
                 <w:color w:val="000000"/>
                 <w:sz w:val="23"/>
                 <w:szCs w:val="23"/>
@@ -15876,7 +15654,7 @@
               <w:pStyle w:val="af5"/>
               <w:spacing w:before="0" w:beforeAutospacing="0" w:after="0" w:afterAutospacing="0" w:line="450" w:lineRule="atLeast"/>
               <w:rPr>
-                <w:rFonts w:ascii="微软雅黑" w:eastAsia="微软雅黑" w:hAnsi="微软雅黑" w:hint="eastAsia"/>
+                <w:rFonts w:ascii="微软雅黑" w:eastAsia="微软雅黑" w:hAnsi="微软雅黑"/>
                 <w:color w:val="000000"/>
                 <w:sz w:val="23"/>
                 <w:szCs w:val="23"/>
@@ -15975,7 +15753,7 @@
               <w:pStyle w:val="af5"/>
               <w:spacing w:before="0" w:beforeAutospacing="0" w:after="0" w:afterAutospacing="0" w:line="450" w:lineRule="atLeast"/>
               <w:rPr>
-                <w:rFonts w:ascii="微软雅黑" w:eastAsia="微软雅黑" w:hAnsi="微软雅黑" w:hint="eastAsia"/>
+                <w:rFonts w:ascii="微软雅黑" w:eastAsia="微软雅黑" w:hAnsi="微软雅黑"/>
                 <w:color w:val="000000"/>
                 <w:sz w:val="23"/>
                 <w:szCs w:val="23"/>
@@ -16079,19 +15857,20 @@
               <w:pStyle w:val="af5"/>
               <w:spacing w:before="0" w:beforeAutospacing="0" w:after="0" w:afterAutospacing="0" w:line="450" w:lineRule="atLeast"/>
               <w:rPr>
+                <w:rFonts w:ascii="微软雅黑" w:eastAsia="微软雅黑" w:hAnsi="微软雅黑"/>
+                <w:color w:val="000000"/>
+                <w:sz w:val="23"/>
+                <w:szCs w:val="23"/>
+              </w:rPr>
+            </w:pPr>
+            <w:r>
+              <w:rPr>
                 <w:rFonts w:ascii="微软雅黑" w:eastAsia="微软雅黑" w:hAnsi="微软雅黑" w:hint="eastAsia"/>
                 <w:color w:val="000000"/>
                 <w:sz w:val="23"/>
                 <w:szCs w:val="23"/>
               </w:rPr>
-            </w:pPr>
-            <w:r>
-              <w:rPr>
-                <w:rFonts w:ascii="微软雅黑" w:eastAsia="微软雅黑" w:hAnsi="微软雅黑" w:hint="eastAsia"/>
-                <w:color w:val="000000"/>
-                <w:sz w:val="23"/>
-                <w:szCs w:val="23"/>
-              </w:rPr>
+              <w:lastRenderedPageBreak/>
               <w:t>                        "</w:t>
             </w:r>
             <w:proofErr w:type="spellStart"/>
@@ -16129,20 +15908,19 @@
               <w:pStyle w:val="af5"/>
               <w:spacing w:before="0" w:beforeAutospacing="0" w:after="0" w:afterAutospacing="0" w:line="450" w:lineRule="atLeast"/>
               <w:rPr>
+                <w:rFonts w:ascii="微软雅黑" w:eastAsia="微软雅黑" w:hAnsi="微软雅黑"/>
+                <w:color w:val="000000"/>
+                <w:sz w:val="23"/>
+                <w:szCs w:val="23"/>
+              </w:rPr>
+            </w:pPr>
+            <w:r>
+              <w:rPr>
                 <w:rFonts w:ascii="微软雅黑" w:eastAsia="微软雅黑" w:hAnsi="微软雅黑" w:hint="eastAsia"/>
                 <w:color w:val="000000"/>
                 <w:sz w:val="23"/>
                 <w:szCs w:val="23"/>
               </w:rPr>
-            </w:pPr>
-            <w:r>
-              <w:rPr>
-                <w:rFonts w:ascii="微软雅黑" w:eastAsia="微软雅黑" w:hAnsi="微软雅黑" w:hint="eastAsia"/>
-                <w:color w:val="000000"/>
-                <w:sz w:val="23"/>
-                <w:szCs w:val="23"/>
-              </w:rPr>
-              <w:lastRenderedPageBreak/>
               <w:t>                        "ds":   "N",//</w:t>
             </w:r>
             <w:r>
@@ -16160,7 +15938,7 @@
               <w:pStyle w:val="af5"/>
               <w:spacing w:before="0" w:beforeAutospacing="0" w:after="0" w:afterAutospacing="0" w:line="450" w:lineRule="atLeast"/>
               <w:rPr>
-                <w:rFonts w:ascii="微软雅黑" w:eastAsia="微软雅黑" w:hAnsi="微软雅黑" w:hint="eastAsia"/>
+                <w:rFonts w:ascii="微软雅黑" w:eastAsia="微软雅黑" w:hAnsi="微软雅黑"/>
                 <w:color w:val="000000"/>
                 <w:sz w:val="23"/>
                 <w:szCs w:val="23"/>
@@ -16273,7 +16051,7 @@
               <w:pStyle w:val="af5"/>
               <w:spacing w:before="0" w:beforeAutospacing="0" w:after="0" w:afterAutospacing="0" w:line="450" w:lineRule="atLeast"/>
               <w:rPr>
-                <w:rFonts w:ascii="微软雅黑" w:eastAsia="微软雅黑" w:hAnsi="微软雅黑" w:hint="eastAsia"/>
+                <w:rFonts w:ascii="微软雅黑" w:eastAsia="微软雅黑" w:hAnsi="微软雅黑"/>
                 <w:color w:val="000000"/>
                 <w:sz w:val="23"/>
                 <w:szCs w:val="23"/>
@@ -16384,7 +16162,7 @@
               <w:pStyle w:val="af5"/>
               <w:spacing w:before="0" w:beforeAutospacing="0" w:after="0" w:afterAutospacing="0" w:line="450" w:lineRule="atLeast"/>
               <w:rPr>
-                <w:rFonts w:ascii="微软雅黑" w:eastAsia="微软雅黑" w:hAnsi="微软雅黑" w:hint="eastAsia"/>
+                <w:rFonts w:ascii="微软雅黑" w:eastAsia="微软雅黑" w:hAnsi="微软雅黑"/>
                 <w:color w:val="000000"/>
                 <w:sz w:val="23"/>
                 <w:szCs w:val="23"/>
@@ -16423,7 +16201,7 @@
               <w:pStyle w:val="af5"/>
               <w:spacing w:before="0" w:beforeAutospacing="0" w:after="0" w:afterAutospacing="0" w:line="450" w:lineRule="atLeast"/>
               <w:rPr>
-                <w:rFonts w:ascii="微软雅黑" w:eastAsia="微软雅黑" w:hAnsi="微软雅黑" w:hint="eastAsia"/>
+                <w:rFonts w:ascii="微软雅黑" w:eastAsia="微软雅黑" w:hAnsi="微软雅黑"/>
                 <w:color w:val="000000"/>
                 <w:sz w:val="23"/>
                 <w:szCs w:val="23"/>
@@ -16453,7 +16231,7 @@
               <w:pStyle w:val="af5"/>
               <w:spacing w:before="0" w:beforeAutospacing="0" w:after="0" w:afterAutospacing="0" w:line="450" w:lineRule="atLeast"/>
               <w:rPr>
-                <w:rFonts w:ascii="微软雅黑" w:eastAsia="微软雅黑" w:hAnsi="微软雅黑" w:hint="eastAsia"/>
+                <w:rFonts w:ascii="微软雅黑" w:eastAsia="微软雅黑" w:hAnsi="微软雅黑"/>
                 <w:color w:val="000000"/>
                 <w:sz w:val="23"/>
                 <w:szCs w:val="23"/>
@@ -16474,7 +16252,7 @@
               <w:pStyle w:val="af5"/>
               <w:spacing w:before="0" w:beforeAutospacing="0" w:after="0" w:afterAutospacing="0" w:line="450" w:lineRule="atLeast"/>
               <w:rPr>
-                <w:rFonts w:ascii="微软雅黑" w:eastAsia="微软雅黑" w:hAnsi="微软雅黑" w:hint="eastAsia"/>
+                <w:rFonts w:ascii="微软雅黑" w:eastAsia="微软雅黑" w:hAnsi="微软雅黑"/>
                 <w:color w:val="000000"/>
                 <w:sz w:val="23"/>
                 <w:szCs w:val="23"/>
@@ -16495,7 +16273,7 @@
               <w:pStyle w:val="af5"/>
               <w:spacing w:before="0" w:beforeAutospacing="0" w:after="0" w:afterAutospacing="0" w:line="450" w:lineRule="atLeast"/>
               <w:rPr>
-                <w:rFonts w:ascii="微软雅黑" w:eastAsia="微软雅黑" w:hAnsi="微软雅黑" w:hint="eastAsia"/>
+                <w:rFonts w:ascii="微软雅黑" w:eastAsia="微软雅黑" w:hAnsi="微软雅黑"/>
                 <w:color w:val="000000"/>
                 <w:sz w:val="23"/>
                 <w:szCs w:val="23"/>
@@ -16534,7 +16312,7 @@
               <w:pStyle w:val="af5"/>
               <w:spacing w:before="0" w:beforeAutospacing="0" w:after="0" w:afterAutospacing="0" w:line="450" w:lineRule="atLeast"/>
               <w:rPr>
-                <w:rFonts w:ascii="微软雅黑" w:eastAsia="微软雅黑" w:hAnsi="微软雅黑" w:hint="eastAsia"/>
+                <w:rFonts w:ascii="微软雅黑" w:eastAsia="微软雅黑" w:hAnsi="微软雅黑"/>
                 <w:color w:val="000000"/>
                 <w:sz w:val="23"/>
                 <w:szCs w:val="23"/>
@@ -16555,7 +16333,7 @@
               <w:pStyle w:val="af5"/>
               <w:spacing w:before="0" w:beforeAutospacing="0" w:after="0" w:afterAutospacing="0" w:line="450" w:lineRule="atLeast"/>
               <w:rPr>
-                <w:rFonts w:ascii="微软雅黑" w:eastAsia="微软雅黑" w:hAnsi="微软雅黑" w:hint="eastAsia"/>
+                <w:rFonts w:ascii="微软雅黑" w:eastAsia="微软雅黑" w:hAnsi="微软雅黑"/>
                 <w:color w:val="000000"/>
                 <w:sz w:val="23"/>
                 <w:szCs w:val="23"/>
@@ -16596,7 +16374,7 @@
               <w:pStyle w:val="af5"/>
               <w:spacing w:before="0" w:beforeAutospacing="0" w:after="0" w:afterAutospacing="0" w:line="450" w:lineRule="atLeast"/>
               <w:rPr>
-                <w:rFonts w:ascii="微软雅黑" w:eastAsia="微软雅黑" w:hAnsi="微软雅黑" w:hint="eastAsia"/>
+                <w:rFonts w:ascii="微软雅黑" w:eastAsia="微软雅黑" w:hAnsi="微软雅黑"/>
                 <w:color w:val="000000"/>
                 <w:sz w:val="23"/>
                 <w:szCs w:val="23"/>
@@ -16646,7 +16424,7 @@
               <w:pStyle w:val="af5"/>
               <w:spacing w:before="0" w:beforeAutospacing="0" w:after="0" w:afterAutospacing="0" w:line="450" w:lineRule="atLeast"/>
               <w:rPr>
-                <w:rFonts w:ascii="微软雅黑" w:eastAsia="微软雅黑" w:hAnsi="微软雅黑" w:hint="eastAsia"/>
+                <w:rFonts w:ascii="微软雅黑" w:eastAsia="微软雅黑" w:hAnsi="微软雅黑"/>
                 <w:color w:val="000000"/>
                 <w:sz w:val="23"/>
                 <w:szCs w:val="23"/>
@@ -16676,7 +16454,7 @@
               <w:pStyle w:val="af5"/>
               <w:spacing w:before="0" w:beforeAutospacing="0" w:after="0" w:afterAutospacing="0" w:line="450" w:lineRule="atLeast"/>
               <w:rPr>
-                <w:rFonts w:ascii="微软雅黑" w:eastAsia="微软雅黑" w:hAnsi="微软雅黑" w:hint="eastAsia"/>
+                <w:rFonts w:ascii="微软雅黑" w:eastAsia="微软雅黑" w:hAnsi="微软雅黑"/>
                 <w:color w:val="000000"/>
                 <w:sz w:val="23"/>
                 <w:szCs w:val="23"/>
@@ -16717,7 +16495,7 @@
               <w:pStyle w:val="af5"/>
               <w:spacing w:before="0" w:beforeAutospacing="0" w:after="0" w:afterAutospacing="0" w:line="450" w:lineRule="atLeast"/>
               <w:rPr>
-                <w:rFonts w:ascii="微软雅黑" w:eastAsia="微软雅黑" w:hAnsi="微软雅黑" w:hint="eastAsia"/>
+                <w:rFonts w:ascii="微软雅黑" w:eastAsia="微软雅黑" w:hAnsi="微软雅黑"/>
                 <w:color w:val="000000"/>
                 <w:sz w:val="23"/>
                 <w:szCs w:val="23"/>
@@ -16778,7 +16556,7 @@
               <w:pStyle w:val="af5"/>
               <w:spacing w:before="0" w:beforeAutospacing="0" w:after="0" w:afterAutospacing="0" w:line="450" w:lineRule="atLeast"/>
               <w:rPr>
-                <w:rFonts w:ascii="微软雅黑" w:eastAsia="微软雅黑" w:hAnsi="微软雅黑" w:hint="eastAsia"/>
+                <w:rFonts w:ascii="微软雅黑" w:eastAsia="微软雅黑" w:hAnsi="微软雅黑"/>
                 <w:color w:val="000000"/>
                 <w:sz w:val="23"/>
                 <w:szCs w:val="23"/>
@@ -16819,7 +16597,7 @@
               <w:pStyle w:val="af5"/>
               <w:spacing w:before="0" w:beforeAutospacing="0" w:after="0" w:afterAutospacing="0" w:line="450" w:lineRule="atLeast"/>
               <w:rPr>
-                <w:rFonts w:ascii="微软雅黑" w:eastAsia="微软雅黑" w:hAnsi="微软雅黑" w:hint="eastAsia"/>
+                <w:rFonts w:ascii="微软雅黑" w:eastAsia="微软雅黑" w:hAnsi="微软雅黑"/>
                 <w:color w:val="000000"/>
                 <w:sz w:val="23"/>
                 <w:szCs w:val="23"/>
@@ -16840,7 +16618,7 @@
               <w:pStyle w:val="af5"/>
               <w:spacing w:before="0" w:beforeAutospacing="0" w:after="0" w:afterAutospacing="0" w:line="450" w:lineRule="atLeast"/>
               <w:rPr>
-                <w:rFonts w:ascii="微软雅黑" w:eastAsia="微软雅黑" w:hAnsi="微软雅黑" w:hint="eastAsia"/>
+                <w:rFonts w:ascii="微软雅黑" w:eastAsia="微软雅黑" w:hAnsi="微软雅黑"/>
                 <w:color w:val="000000"/>
                 <w:sz w:val="23"/>
                 <w:szCs w:val="23"/>
@@ -16953,7 +16731,7 @@
               <w:pStyle w:val="af5"/>
               <w:spacing w:before="0" w:beforeAutospacing="0" w:after="0" w:afterAutospacing="0" w:line="450" w:lineRule="atLeast"/>
               <w:rPr>
-                <w:rFonts w:ascii="微软雅黑" w:eastAsia="微软雅黑" w:hAnsi="微软雅黑" w:hint="eastAsia"/>
+                <w:rFonts w:ascii="微软雅黑" w:eastAsia="微软雅黑" w:hAnsi="微软雅黑"/>
                 <w:color w:val="000000"/>
                 <w:sz w:val="23"/>
                 <w:szCs w:val="23"/>
@@ -17065,7 +16843,7 @@
               <w:pStyle w:val="af5"/>
               <w:spacing w:before="0" w:beforeAutospacing="0" w:after="0" w:afterAutospacing="0" w:line="450" w:lineRule="atLeast"/>
               <w:rPr>
-                <w:rFonts w:ascii="微软雅黑" w:eastAsia="微软雅黑" w:hAnsi="微软雅黑" w:hint="eastAsia"/>
+                <w:rFonts w:ascii="微软雅黑" w:eastAsia="微软雅黑" w:hAnsi="微软雅黑"/>
                 <w:color w:val="000000"/>
                 <w:sz w:val="23"/>
                 <w:szCs w:val="23"/>
@@ -17104,7 +16882,7 @@
               <w:pStyle w:val="af5"/>
               <w:spacing w:before="0" w:beforeAutospacing="0" w:after="0" w:afterAutospacing="0" w:line="450" w:lineRule="atLeast"/>
               <w:rPr>
-                <w:rFonts w:ascii="微软雅黑" w:eastAsia="微软雅黑" w:hAnsi="微软雅黑" w:hint="eastAsia"/>
+                <w:rFonts w:ascii="微软雅黑" w:eastAsia="微软雅黑" w:hAnsi="微软雅黑"/>
                 <w:color w:val="000000"/>
                 <w:sz w:val="23"/>
                 <w:szCs w:val="23"/>
@@ -17134,7 +16912,7 @@
               <w:pStyle w:val="af5"/>
               <w:spacing w:before="0" w:beforeAutospacing="0" w:after="0" w:afterAutospacing="0" w:line="450" w:lineRule="atLeast"/>
               <w:rPr>
-                <w:rFonts w:ascii="微软雅黑" w:eastAsia="微软雅黑" w:hAnsi="微软雅黑" w:hint="eastAsia"/>
+                <w:rFonts w:ascii="微软雅黑" w:eastAsia="微软雅黑" w:hAnsi="微软雅黑"/>
                 <w:color w:val="000000"/>
                 <w:sz w:val="23"/>
                 <w:szCs w:val="23"/>
@@ -17155,7 +16933,7 @@
               <w:pStyle w:val="af5"/>
               <w:spacing w:before="0" w:beforeAutospacing="0" w:after="0" w:afterAutospacing="0" w:line="450" w:lineRule="atLeast"/>
               <w:rPr>
-                <w:rFonts w:ascii="微软雅黑" w:eastAsia="微软雅黑" w:hAnsi="微软雅黑" w:hint="eastAsia"/>
+                <w:rFonts w:ascii="微软雅黑" w:eastAsia="微软雅黑" w:hAnsi="微软雅黑"/>
                 <w:color w:val="000000"/>
                 <w:sz w:val="23"/>
                 <w:szCs w:val="23"/>
@@ -17176,7 +16954,7 @@
               <w:pStyle w:val="af5"/>
               <w:spacing w:before="0" w:beforeAutospacing="0" w:after="0" w:afterAutospacing="0" w:line="450" w:lineRule="atLeast"/>
               <w:rPr>
-                <w:rFonts w:ascii="微软雅黑" w:eastAsia="微软雅黑" w:hAnsi="微软雅黑" w:hint="eastAsia"/>
+                <w:rFonts w:ascii="微软雅黑" w:eastAsia="微软雅黑" w:hAnsi="微软雅黑"/>
                 <w:color w:val="000000"/>
                 <w:sz w:val="23"/>
                 <w:szCs w:val="23"/>
@@ -17215,7 +16993,7 @@
               <w:pStyle w:val="af5"/>
               <w:spacing w:before="0" w:beforeAutospacing="0" w:after="0" w:afterAutospacing="0" w:line="450" w:lineRule="atLeast"/>
               <w:rPr>
-                <w:rFonts w:ascii="微软雅黑" w:eastAsia="微软雅黑" w:hAnsi="微软雅黑" w:hint="eastAsia"/>
+                <w:rFonts w:ascii="微软雅黑" w:eastAsia="微软雅黑" w:hAnsi="微软雅黑"/>
                 <w:color w:val="000000"/>
                 <w:sz w:val="23"/>
                 <w:szCs w:val="23"/>
@@ -17236,41 +17014,29 @@
               <w:pStyle w:val="af5"/>
               <w:spacing w:before="0" w:beforeAutospacing="0" w:after="0" w:afterAutospacing="0" w:line="450" w:lineRule="atLeast"/>
               <w:rPr>
+                <w:rFonts w:ascii="微软雅黑" w:eastAsia="微软雅黑" w:hAnsi="微软雅黑"/>
+                <w:color w:val="000000"/>
+                <w:sz w:val="23"/>
+                <w:szCs w:val="23"/>
+              </w:rPr>
+            </w:pPr>
+            <w:r>
+              <w:rPr>
                 <w:rFonts w:ascii="微软雅黑" w:eastAsia="微软雅黑" w:hAnsi="微软雅黑" w:hint="eastAsia"/>
                 <w:color w:val="000000"/>
                 <w:sz w:val="23"/>
                 <w:szCs w:val="23"/>
               </w:rPr>
-            </w:pPr>
-            <w:r>
-              <w:rPr>
-                <w:rFonts w:ascii="微软雅黑" w:eastAsia="微软雅黑" w:hAnsi="微软雅黑" w:hint="eastAsia"/>
-                <w:color w:val="000000"/>
-                <w:sz w:val="23"/>
-                <w:szCs w:val="23"/>
-              </w:rPr>
               <w:t>}</w:t>
             </w:r>
           </w:p>
-          <w:p>
-            <w:pPr>
-              <w:rPr>
-                <w:rFonts w:hint="eastAsia"/>
-              </w:rPr>
-            </w:pPr>
-          </w:p>
+          <w:p/>
         </w:tc>
       </w:tr>
     </w:tbl>
-    <w:p>
-      <w:pPr>
-        <w:rPr>
-          <w:rFonts w:hint="eastAsia"/>
-        </w:rPr>
-      </w:pPr>
-    </w:p>
+    <w:p/>
     <w:sectPr>
-      <w:footerReference w:type="default" r:id="rId10"/>
+      <w:footerReference w:type="default" r:id="rId15"/>
       <w:pgSz w:w="11906" w:h="16838"/>
       <w:pgMar w:top="1440" w:right="1800" w:bottom="1440" w:left="1800" w:header="851" w:footer="992" w:gutter="0"/>
       <w:pgNumType w:start="0"/>
@@ -17280,6 +17046,25 @@
     </w:sectPr>
   </w:body>
 </w:document>
+</file>
+
+<file path=word/endnotes.xml><?xml version="1.0" encoding="utf-8"?>
+<w:endnotes xmlns:wpc="http://schemas.microsoft.com/office/word/2010/wordprocessingCanvas" xmlns:cx="http://schemas.microsoft.com/office/drawing/2014/chartex" xmlns:mc="http://schemas.openxmlformats.org/markup-compatibility/2006" xmlns:o="urn:schemas-microsoft-com:office:office" xmlns:r="http://schemas.openxmlformats.org/officeDocument/2006/relationships" xmlns:m="http://schemas.openxmlformats.org/officeDocument/2006/math" xmlns:v="urn:schemas-microsoft-com:vml" xmlns:wp14="http://schemas.microsoft.com/office/word/2010/wordprocessingDrawing" xmlns:wp="http://schemas.openxmlformats.org/drawingml/2006/wordprocessingDrawing" xmlns:w10="urn:schemas-microsoft-com:office:word" xmlns:w="http://schemas.openxmlformats.org/wordprocessingml/2006/main" xmlns:w14="http://schemas.microsoft.com/office/word/2010/wordml" xmlns:w15="http://schemas.microsoft.com/office/word/2012/wordml" xmlns:w16se="http://schemas.microsoft.com/office/word/2015/wordml/symex" xmlns:wpg="http://schemas.microsoft.com/office/word/2010/wordprocessingGroup" xmlns:wpi="http://schemas.microsoft.com/office/word/2010/wordprocessingInk" xmlns:wne="http://schemas.microsoft.com/office/word/2006/wordml" xmlns:wps="http://schemas.microsoft.com/office/word/2010/wordprocessingShape" mc:Ignorable="w14 w15 w16se wp14">
+  <w:endnote w:type="separator" w:id="-1">
+    <w:p>
+      <w:r>
+        <w:separator/>
+      </w:r>
+    </w:p>
+  </w:endnote>
+  <w:endnote w:type="continuationSeparator" w:id="0">
+    <w:p>
+      <w:r>
+        <w:continuationSeparator/>
+      </w:r>
+    </w:p>
+  </w:endnote>
+</w:endnotes>
 </file>
 
 <file path=word/footer1.xml><?xml version="1.0" encoding="utf-8"?>
@@ -17326,7 +17111,7 @@
         <w:bCs/>
         <w:noProof/>
       </w:rPr>
-      <w:t>17</w:t>
+      <w:t>7</w:t>
     </w:r>
     <w:r>
       <w:rPr>
@@ -17374,7 +17159,7 @@
         <w:bCs/>
         <w:noProof/>
       </w:rPr>
-      <w:t>26</w:t>
+      <w:t>27</w:t>
     </w:r>
     <w:r>
       <w:rPr>
@@ -17387,6 +17172,25 @@
     </w:r>
   </w:p>
 </w:ftr>
+</file>
+
+<file path=word/footnotes.xml><?xml version="1.0" encoding="utf-8"?>
+<w:footnotes xmlns:wpc="http://schemas.microsoft.com/office/word/2010/wordprocessingCanvas" xmlns:cx="http://schemas.microsoft.com/office/drawing/2014/chartex" xmlns:mc="http://schemas.openxmlformats.org/markup-compatibility/2006" xmlns:o="urn:schemas-microsoft-com:office:office" xmlns:r="http://schemas.openxmlformats.org/officeDocument/2006/relationships" xmlns:m="http://schemas.openxmlformats.org/officeDocument/2006/math" xmlns:v="urn:schemas-microsoft-com:vml" xmlns:wp14="http://schemas.microsoft.com/office/word/2010/wordprocessingDrawing" xmlns:wp="http://schemas.openxmlformats.org/drawingml/2006/wordprocessingDrawing" xmlns:w10="urn:schemas-microsoft-com:office:word" xmlns:w="http://schemas.openxmlformats.org/wordprocessingml/2006/main" xmlns:w14="http://schemas.microsoft.com/office/word/2010/wordml" xmlns:w15="http://schemas.microsoft.com/office/word/2012/wordml" xmlns:w16se="http://schemas.microsoft.com/office/word/2015/wordml/symex" xmlns:wpg="http://schemas.microsoft.com/office/word/2010/wordprocessingGroup" xmlns:wpi="http://schemas.microsoft.com/office/word/2010/wordprocessingInk" xmlns:wne="http://schemas.microsoft.com/office/word/2006/wordml" xmlns:wps="http://schemas.microsoft.com/office/word/2010/wordprocessingShape" mc:Ignorable="w14 w15 w16se wp14">
+  <w:footnote w:type="separator" w:id="-1">
+    <w:p>
+      <w:r>
+        <w:separator/>
+      </w:r>
+    </w:p>
+  </w:footnote>
+  <w:footnote w:type="continuationSeparator" w:id="0">
+    <w:p>
+      <w:r>
+        <w:continuationSeparator/>
+      </w:r>
+    </w:p>
+  </w:footnote>
+</w:footnotes>
 </file>
 
 <file path=word/numbering.xml><?xml version="1.0" encoding="utf-8"?>
@@ -19444,7 +19248,9 @@
   <w:rsids>
     <w:rsidRoot w:val="0036680E"/>
     <w:rsid w:val="0036680E"/>
+    <w:rsid w:val="00607A90"/>
     <w:rsid w:val="00F41DF9"/>
+    <w:rsid w:val="00F76B57"/>
   </w:rsids>
   <m:mathPr>
     <m:mathFont m:val="Cambria Math"/>
@@ -20200,7 +20006,7 @@
 </file>
 
 <file path=customXml/itemProps2.xml><?xml version="1.0" encoding="utf-8"?>
-<ds:datastoreItem xmlns:ds="http://schemas.openxmlformats.org/officeDocument/2006/customXml" ds:itemID="{A6E3BFAD-4A95-4E6E-B4B6-0D44C45FB99B}">
+<ds:datastoreItem xmlns:ds="http://schemas.openxmlformats.org/officeDocument/2006/customXml" ds:itemID="{AFA72172-14DE-4093-9F1C-2A8E83D105A9}">
   <ds:schemaRefs>
     <ds:schemaRef ds:uri="http://schemas.openxmlformats.org/officeDocument/2006/bibliography"/>
   </ds:schemaRefs>

--- a/doc/需求规格说明书.docx
+++ b/doc/需求规格说明书.docx
@@ -4444,6 +4444,7 @@
       <w:pPr>
         <w:pStyle w:val="20"/>
         <w:numPr>
+          <w:ilvl w:val="3"/>
           <w:numId w:val="0"/>
         </w:numPr>
         <w:ind w:leftChars="0" w:firstLine="420" w:firstLineChars="0"/>
@@ -4474,78 +4475,6 @@
           <w:lang w:val="en-US" w:eastAsia="zh-CN"/>
         </w:rPr>
         <w:t>wifi探针与接收服务器</w:t>
-      </w:r>
-    </w:p>
-    <w:p>
-      <w:pPr>
-        <w:pStyle w:val="20"/>
-        <w:numPr>
-          <w:numId w:val="0"/>
-        </w:numPr>
-        <w:ind w:leftChars="0" w:firstLine="420" w:firstLineChars="0"/>
-        <w:rPr>
-          <w:rFonts w:hint="eastAsia"/>
-          <w:lang w:val="en-US" w:eastAsia="zh-CN"/>
-        </w:rPr>
-      </w:pPr>
-      <w:r>
-        <w:rPr>
-          <w:rFonts w:hint="eastAsia"/>
-          <w:lang w:val="en-US" w:eastAsia="zh-CN"/>
-        </w:rPr>
-        <w:t>标准的HTTP通信协议：对wifi探针提供上传数据的接口</w:t>
-      </w:r>
-    </w:p>
-    <w:p>
-      <w:pPr>
-        <w:pStyle w:val="20"/>
-        <w:rPr>
-          <w:rFonts w:hint="eastAsia"/>
-          <w:lang w:val="en-US" w:eastAsia="zh-CN"/>
-        </w:rPr>
-      </w:pPr>
-      <w:r>
-        <w:rPr>
-          <w:rFonts w:hint="eastAsia"/>
-          <w:lang w:val="en-US" w:eastAsia="zh-CN"/>
-        </w:rPr>
-        <w:t>Web服务器与HDFS</w:t>
-      </w:r>
-    </w:p>
-    <w:p>
-      <w:pPr>
-        <w:pStyle w:val="20"/>
-        <w:numPr>
-          <w:numId w:val="0"/>
-        </w:numPr>
-        <w:ind w:leftChars="0" w:firstLine="420" w:firstLineChars="0"/>
-        <w:rPr>
-          <w:rFonts w:hint="eastAsia"/>
-          <w:lang w:val="en-US" w:eastAsia="zh-CN"/>
-        </w:rPr>
-      </w:pPr>
-      <w:r>
-        <w:rPr>
-          <w:rFonts w:hint="eastAsia"/>
-          <w:lang w:val="en-US" w:eastAsia="zh-CN"/>
-        </w:rPr>
-        <w:t>基于WEB-HDFS的HTTP：对web服务器提供读文件接口</w:t>
-      </w:r>
-    </w:p>
-    <w:p>
-      <w:pPr>
-        <w:pStyle w:val="20"/>
-        <w:rPr>
-          <w:rFonts w:hint="eastAsia"/>
-          <w:lang w:val="en-US" w:eastAsia="zh-CN"/>
-        </w:rPr>
-      </w:pPr>
-      <w:r>
-        <w:rPr>
-          <w:rFonts w:hint="eastAsia"/>
-          <w:lang w:val="en-US" w:eastAsia="zh-CN"/>
-        </w:rPr>
-        <w:t>接收服务器与HDFS</w:t>
       </w:r>
     </w:p>
     <w:p>
@@ -4566,10 +4495,91 @@
           <w:rFonts w:hint="eastAsia"/>
           <w:lang w:val="en-US" w:eastAsia="zh-CN"/>
         </w:rPr>
-        <w:t>基于WEB-HDFS的HTTP：对接收服务器提供读写文件接口</w:t>
+        <w:t>标准的HTTP通信协议：对wifi探针提供上传数据的接口</w:t>
+      </w:r>
+    </w:p>
+    <w:p>
+      <w:pPr>
+        <w:pStyle w:val="20"/>
+        <w:rPr>
+          <w:rFonts w:hint="eastAsia"/>
+          <w:lang w:val="en-US" w:eastAsia="zh-CN"/>
+        </w:rPr>
+      </w:pPr>
+      <w:r>
+        <w:rPr>
+          <w:rFonts w:hint="eastAsia"/>
+          <w:lang w:val="en-US" w:eastAsia="zh-CN"/>
+        </w:rPr>
+        <w:t>Web服务器与HDFS</w:t>
+      </w:r>
+    </w:p>
+    <w:p>
+      <w:pPr>
+        <w:pStyle w:val="20"/>
+        <w:numPr>
+          <w:ilvl w:val="3"/>
+          <w:numId w:val="0"/>
+        </w:numPr>
+        <w:ind w:leftChars="0" w:firstLine="420" w:firstLineChars="0"/>
+        <w:rPr>
+          <w:rFonts w:hint="eastAsia"/>
+          <w:lang w:val="en-US" w:eastAsia="zh-CN"/>
+        </w:rPr>
+      </w:pPr>
+      <w:r>
+        <w:rPr>
+          <w:rFonts w:hint="eastAsia"/>
+          <w:lang w:val="en-US" w:eastAsia="zh-CN"/>
+        </w:rPr>
+        <w:t>基于WEB-HDFS的HTTP：对web服务器提供读文件接口</w:t>
+      </w:r>
+    </w:p>
+    <w:p>
+      <w:pPr>
+        <w:pStyle w:val="20"/>
+        <w:rPr>
+          <w:rFonts w:hint="eastAsia"/>
+          <w:lang w:val="en-US" w:eastAsia="zh-CN"/>
+        </w:rPr>
+      </w:pPr>
+      <w:r>
+        <w:rPr>
+          <w:rFonts w:hint="eastAsia"/>
+          <w:lang w:val="en-US" w:eastAsia="zh-CN"/>
+        </w:rPr>
+        <w:t>接收服务器与HDFS</w:t>
+      </w:r>
+    </w:p>
+    <w:p>
+      <w:pPr>
+        <w:pStyle w:val="20"/>
+        <w:numPr>
+          <w:ilvl w:val="3"/>
+          <w:numId w:val="0"/>
+        </w:numPr>
+        <w:ind w:leftChars="0" w:firstLine="420" w:firstLineChars="0"/>
+        <w:rPr>
+          <w:rFonts w:hint="eastAsia"/>
+          <w:lang w:val="en-US" w:eastAsia="zh-CN"/>
+        </w:rPr>
+      </w:pPr>
+      <w:r>
+        <w:rPr>
+          <w:rFonts w:hint="eastAsia"/>
+          <w:lang w:val="en-US" w:eastAsia="zh-CN"/>
+        </w:rPr>
+        <w:t>基于WEB-HDFS的HTTP：对接收服务器提供读、</w:t>
       </w:r>
       <w:bookmarkStart w:id="37" w:name="_GoBack"/>
       <w:bookmarkEnd w:id="37"/>
+      <w:r>
+        <w:rPr>
+          <w:rFonts w:hint="eastAsia"/>
+          <w:lang w:val="en-US" w:eastAsia="zh-CN"/>
+        </w:rPr>
+        <w:t>写文件接口</w:t>
+      </w:r>
     </w:p>
     <w:p>
       <w:pPr>
@@ -7590,6 +7600,12 @@
             <w:insideV w:val="single" w:color="A8D08D" w:themeColor="accent6" w:themeTint="99" w:sz="4" w:space="0"/>
           </w:tblBorders>
           <w:tblLayout w:type="fixed"/>
+          <w:tblCellMar>
+            <w:top w:w="0" w:type="dxa"/>
+            <w:left w:w="108" w:type="dxa"/>
+            <w:bottom w:w="0" w:type="dxa"/>
+            <w:right w:w="108" w:type="dxa"/>
+          </w:tblCellMar>
         </w:tblPrEx>
         <w:tc>
           <w:tcPr>
@@ -8864,6 +8880,12 @@
             <w:insideV w:val="single" w:color="A8D08D" w:themeColor="accent6" w:themeTint="99" w:sz="4" w:space="0"/>
           </w:tblBorders>
           <w:tblLayout w:type="fixed"/>
+          <w:tblCellMar>
+            <w:top w:w="0" w:type="dxa"/>
+            <w:left w:w="108" w:type="dxa"/>
+            <w:bottom w:w="0" w:type="dxa"/>
+            <w:right w:w="108" w:type="dxa"/>
+          </w:tblCellMar>
         </w:tblPrEx>
         <w:tc>
           <w:tcPr>
@@ -10893,6 +10915,12 @@
             <w:insideV w:val="single" w:color="A8D08D" w:themeColor="accent6" w:themeTint="99" w:sz="4" w:space="0"/>
           </w:tblBorders>
           <w:tblLayout w:type="fixed"/>
+          <w:tblCellMar>
+            <w:top w:w="0" w:type="dxa"/>
+            <w:left w:w="108" w:type="dxa"/>
+            <w:bottom w:w="0" w:type="dxa"/>
+            <w:right w:w="108" w:type="dxa"/>
+          </w:tblCellMar>
         </w:tblPrEx>
         <w:tc>
           <w:tcPr>
@@ -10993,6 +11021,12 @@
             <w:insideV w:val="single" w:color="A8D08D" w:themeColor="accent6" w:themeTint="99" w:sz="4" w:space="0"/>
           </w:tblBorders>
           <w:tblLayout w:type="fixed"/>
+          <w:tblCellMar>
+            <w:top w:w="0" w:type="dxa"/>
+            <w:left w:w="108" w:type="dxa"/>
+            <w:bottom w:w="0" w:type="dxa"/>
+            <w:right w:w="108" w:type="dxa"/>
+          </w:tblCellMar>
         </w:tblPrEx>
         <w:tc>
           <w:tcPr>
@@ -11474,6 +11508,12 @@
             <w:insideV w:val="single" w:color="A8D08D" w:themeColor="accent6" w:themeTint="99" w:sz="4" w:space="0"/>
           </w:tblBorders>
           <w:tblLayout w:type="fixed"/>
+          <w:tblCellMar>
+            <w:top w:w="0" w:type="dxa"/>
+            <w:left w:w="108" w:type="dxa"/>
+            <w:bottom w:w="0" w:type="dxa"/>
+            <w:right w:w="108" w:type="dxa"/>
+          </w:tblCellMar>
         </w:tblPrEx>
         <w:tc>
           <w:tcPr>
@@ -13400,6 +13440,12 @@
             <w:insideV w:val="single" w:color="A8D08D" w:themeColor="accent6" w:themeTint="99" w:sz="4" w:space="0"/>
           </w:tblBorders>
           <w:tblLayout w:type="fixed"/>
+          <w:tblCellMar>
+            <w:top w:w="0" w:type="dxa"/>
+            <w:left w:w="108" w:type="dxa"/>
+            <w:bottom w:w="0" w:type="dxa"/>
+            <w:right w:w="108" w:type="dxa"/>
+          </w:tblCellMar>
         </w:tblPrEx>
         <w:tc>
           <w:tcPr>
@@ -13758,6 +13804,12 @@
             <w:insideV w:val="single" w:color="A8D08D" w:themeColor="accent6" w:themeTint="99" w:sz="4" w:space="0"/>
           </w:tblBorders>
           <w:tblLayout w:type="fixed"/>
+          <w:tblCellMar>
+            <w:top w:w="0" w:type="dxa"/>
+            <w:left w:w="108" w:type="dxa"/>
+            <w:bottom w:w="0" w:type="dxa"/>
+            <w:right w:w="108" w:type="dxa"/>
+          </w:tblCellMar>
         </w:tblPrEx>
         <w:tc>
           <w:tcPr>
@@ -14325,6 +14377,12 @@
             <w:insideV w:val="single" w:color="A8D08D" w:themeColor="accent6" w:themeTint="99" w:sz="4" w:space="0"/>
           </w:tblBorders>
           <w:tblLayout w:type="fixed"/>
+          <w:tblCellMar>
+            <w:top w:w="0" w:type="dxa"/>
+            <w:left w:w="108" w:type="dxa"/>
+            <w:bottom w:w="0" w:type="dxa"/>
+            <w:right w:w="108" w:type="dxa"/>
+          </w:tblCellMar>
         </w:tblPrEx>
         <w:tc>
           <w:tcPr>
@@ -17325,7 +17383,7 @@
     <w:lsdException w:qFormat="1" w:unhideWhenUsed="0" w:uiPriority="10" w:semiHidden="0" w:name="Title"/>
     <w:lsdException w:uiPriority="99" w:name="Closing"/>
     <w:lsdException w:uiPriority="99" w:name="Signature"/>
-    <w:lsdException w:uiPriority="1" w:name="Default Paragraph Font"/>
+    <w:lsdException w:uiPriority="1" w:semiHidden="0" w:name="Default Paragraph Font"/>
     <w:lsdException w:uiPriority="99" w:name="Body Text"/>
     <w:lsdException w:uiPriority="99" w:name="Body Text Indent"/>
     <w:lsdException w:uiPriority="99" w:name="List Continue"/>
@@ -17352,7 +17410,7 @@
     <w:lsdException w:uiPriority="99" w:name="Document Map"/>
     <w:lsdException w:uiPriority="99" w:name="Plain Text"/>
     <w:lsdException w:uiPriority="99" w:name="E-mail Signature"/>
-    <w:lsdException w:qFormat="1" w:uiPriority="99" w:name="Normal (Web)"/>
+    <w:lsdException w:qFormat="1" w:uiPriority="99" w:semiHidden="0" w:name="Normal (Web)"/>
     <w:lsdException w:uiPriority="99" w:name="HTML Acronym"/>
     <w:lsdException w:uiPriority="99" w:name="HTML Address"/>
     <w:lsdException w:uiPriority="99" w:name="HTML Cite"/>
@@ -17363,7 +17421,7 @@
     <w:lsdException w:uiPriority="99" w:name="HTML Sample"/>
     <w:lsdException w:uiPriority="99" w:name="HTML Typewriter"/>
     <w:lsdException w:uiPriority="99" w:name="HTML Variable"/>
-    <w:lsdException w:uiPriority="99" w:name="Normal Table"/>
+    <w:lsdException w:uiPriority="99" w:semiHidden="0" w:name="Normal Table"/>
     <w:lsdException w:uiPriority="99" w:name="annotation subject"/>
     <w:lsdException w:uiPriority="99" w:name="Table Simple 1"/>
     <w:lsdException w:uiPriority="99" w:name="Table Simple 2"/>
@@ -17818,6 +17876,7 @@
   <w:style w:type="character" w:customStyle="1" w:styleId="21">
     <w:name w:val="标题1级 Char"/>
     <w:link w:val="14"/>
+    <w:qFormat/>
     <w:uiPriority w:val="0"/>
     <w:rPr>
       <w:rFonts w:ascii="微软雅黑" w:hAnsi="微软雅黑" w:eastAsia="微软雅黑" w:cs="微软雅黑 Light"/>
@@ -18618,8 +18677,8 @@
   </w:docDefaults>
   <w:latentStyles w:count="260" w:defQFormat="0" w:defUnhideWhenUsed="1" w:defSemiHidden="1" w:defUIPriority="99" w:defLockedState="0">
     <w:lsdException w:qFormat="1" w:unhideWhenUsed="0" w:uiPriority="0" w:semiHidden="0" w:name="Normal"/>
-    <w:lsdException w:qFormat="1" w:uiPriority="1" w:name="Default Paragraph Font"/>
-    <w:lsdException w:uiPriority="99" w:name="Normal Table"/>
+    <w:lsdException w:qFormat="1" w:uiPriority="1" w:semiHidden="0" w:name="Default Paragraph Font"/>
+    <w:lsdException w:qFormat="1" w:uiPriority="99" w:semiHidden="0" w:name="Normal Table"/>
   </w:latentStyles>
   <w:style w:type="paragraph" w:default="1" w:styleId="1">
     <w:name w:val="Normal"/>
@@ -18646,6 +18705,7 @@
   <w:style w:type="table" w:default="1" w:styleId="3">
     <w:name w:val="Normal Table"/>
     <w:unhideWhenUsed/>
+    <w:qFormat/>
     <w:uiPriority w:val="99"/>
     <w:tblPr>
       <w:tblLayout w:type="fixed"/>
@@ -18674,6 +18734,7 @@
   </w:style>
   <w:style w:type="paragraph" w:customStyle="1" w:styleId="5">
     <w:name w:val="21C40926DB274A6AAE90B55B200E3CD0"/>
+    <w:qFormat/>
     <w:uiPriority w:val="0"/>
     <w:pPr>
       <w:widowControl w:val="0"/>
@@ -18957,10 +19018,6 @@
 </file>
 
 <file path=customXml/item2.xml><?xml version="1.0" encoding="utf-8"?>
-<b:Sources xmlns:b="http://schemas.openxmlformats.org/officeDocument/2006/bibliography" xmlns="http://schemas.openxmlformats.org/officeDocument/2006/bibliography" SelectedStyle="\APASixthEditionOfficeOnline.xsl" StyleName="APA" Version="6"/>
-</file>
-
-<file path=customXml/item3.xml><?xml version="1.0" encoding="utf-8"?>
 <CoverPageProperties xmlns="http://schemas.microsoft.com/office/2006/coverPageProps">
   <PublishDate>2017-05-04T00:00:00</PublishDate>
   <Abstract/>
@@ -18969,6 +19026,10 @@
   <CompanyFax/>
   <CompanyEmail/>
 </CoverPageProperties>
+</file>
+
+<file path=customXml/item3.xml><?xml version="1.0" encoding="utf-8"?>
+<b:Sources xmlns:b="http://schemas.openxmlformats.org/officeDocument/2006/bibliography" xmlns="http://schemas.openxmlformats.org/officeDocument/2006/bibliography" SelectedStyle="\APASixthEditionOfficeOnline.xsl" StyleName="APA" Version="6"/>
 </file>
 
 <file path=customXml/itemProps1.xml><?xml version="1.0" encoding="utf-8"?>
@@ -18980,13 +19041,13 @@
 </file>
 
 <file path=customXml/itemProps2.xml><?xml version="1.0" encoding="utf-8"?>
-<ds:datastoreItem xmlns:ds="http://schemas.openxmlformats.org/officeDocument/2006/customXml" ds:itemID="{AFA72172-14DE-4093-9F1C-2A8E83D105A9}">
+<ds:datastoreItem xmlns:ds="http://schemas.openxmlformats.org/officeDocument/2006/customXml" ds:itemID="{55AF091B-3C7A-41E3-B477-F2FDAA23CFDA}">
   <ds:schemaRefs/>
 </ds:datastoreItem>
 </file>
 
 <file path=customXml/itemProps3.xml><?xml version="1.0" encoding="utf-8"?>
-<ds:datastoreItem xmlns:ds="http://schemas.openxmlformats.org/officeDocument/2006/customXml" ds:itemID="{55AF091B-3C7A-41E3-B477-F2FDAA23CFDA}">
+<ds:datastoreItem xmlns:ds="http://schemas.openxmlformats.org/officeDocument/2006/customXml" ds:itemID="{AFA72172-14DE-4093-9F1C-2A8E83D105A9}">
   <ds:schemaRefs/>
 </ds:datastoreItem>
 </file>